--- a/28052019MgNyanLinHtet.docx
+++ b/28052019MgNyanLinHtet.docx
@@ -505,7 +505,6 @@
                 <w:spacing w:val="0"/>
                 <w:position w:val="0"/>
                 <w:sz w:val="22"/>
-                <w:shd w:fill="auto" w:val="clear"/>
               </w:rPr>
             </w:pPr>
             <w:r>
@@ -548,7 +547,6 @@
                 <w:spacing w:val="0"/>
                 <w:position w:val="0"/>
                 <w:sz w:val="22"/>
-                <w:shd w:fill="auto" w:val="clear"/>
               </w:rPr>
             </w:pPr>
             <w:r>
@@ -703,7 +701,6 @@
                 <w:spacing w:val="0"/>
                 <w:position w:val="0"/>
                 <w:sz w:val="22"/>
-                <w:shd w:fill="auto" w:val="clear"/>
               </w:rPr>
             </w:pPr>
             <w:r>
@@ -798,7 +795,6 @@
                 <w:spacing w:val="0"/>
                 <w:position w:val="0"/>
                 <w:sz w:val="22"/>
-                <w:shd w:fill="auto" w:val="clear"/>
               </w:rPr>
             </w:pPr>
             <w:r>
@@ -966,6 +962,17 @@
                 <w:shd w:fill="auto" w:val="clear"/>
               </w:rPr>
             </w:pPr>
+            <w:r>
+              <w:rPr>
+                <w:rFonts w:ascii="Calibri" w:hAnsi="Calibri" w:cs="Calibri" w:eastAsia="Calibri"/>
+                <w:color w:val="auto"/>
+                <w:spacing w:val="0"/>
+                <w:position w:val="0"/>
+                <w:sz w:val="22"/>
+                <w:shd w:fill="auto" w:val="clear"/>
+              </w:rPr>
+              <w:t xml:space="preserve">29.05.2019</w:t>
+            </w:r>
           </w:p>
         </w:tc>
         <w:tc>
@@ -998,6 +1005,95 @@
                 <w:shd w:fill="auto" w:val="clear"/>
               </w:rPr>
             </w:pPr>
+            <w:r>
+              <w:rPr>
+                <w:rFonts w:ascii="Calibri" w:hAnsi="Calibri" w:cs="Calibri" w:eastAsia="Calibri"/>
+                <w:color w:val="auto"/>
+                <w:spacing w:val="0"/>
+                <w:position w:val="0"/>
+                <w:sz w:val="22"/>
+                <w:shd w:fill="auto" w:val="clear"/>
+              </w:rPr>
+              <w:t xml:space="preserve">1.Java Assignment(BinaryTree)</w:t>
+            </w:r>
+          </w:p>
+          <w:p>
+            <w:pPr>
+              <w:spacing w:before="0" w:after="0" w:line="240"/>
+              <w:ind w:right="0" w:left="0" w:firstLine="0"/>
+              <w:jc w:val="left"/>
+              <w:rPr>
+                <w:rFonts w:ascii="Calibri" w:hAnsi="Calibri" w:cs="Calibri" w:eastAsia="Calibri"/>
+                <w:color w:val="auto"/>
+                <w:spacing w:val="0"/>
+                <w:position w:val="0"/>
+                <w:sz w:val="22"/>
+                <w:shd w:fill="auto" w:val="clear"/>
+              </w:rPr>
+            </w:pPr>
+            <w:r>
+              <w:rPr>
+                <w:rFonts w:ascii="Calibri" w:hAnsi="Calibri" w:cs="Calibri" w:eastAsia="Calibri"/>
+                <w:color w:val="auto"/>
+                <w:spacing w:val="0"/>
+                <w:position w:val="0"/>
+                <w:sz w:val="22"/>
+                <w:shd w:fill="auto" w:val="clear"/>
+              </w:rPr>
+              <w:t xml:space="preserve">2.Code Review</w:t>
+            </w:r>
+          </w:p>
+          <w:p>
+            <w:pPr>
+              <w:spacing w:before="0" w:after="0" w:line="240"/>
+              <w:ind w:right="0" w:left="0" w:firstLine="0"/>
+              <w:jc w:val="left"/>
+              <w:rPr>
+                <w:rFonts w:ascii="Calibri" w:hAnsi="Calibri" w:cs="Calibri" w:eastAsia="Calibri"/>
+                <w:color w:val="auto"/>
+                <w:spacing w:val="0"/>
+                <w:position w:val="0"/>
+                <w:sz w:val="22"/>
+                <w:shd w:fill="auto" w:val="clear"/>
+              </w:rPr>
+            </w:pPr>
+            <w:r>
+              <w:rPr>
+                <w:rFonts w:ascii="Calibri" w:hAnsi="Calibri" w:cs="Calibri" w:eastAsia="Calibri"/>
+                <w:color w:val="auto"/>
+                <w:spacing w:val="0"/>
+                <w:position w:val="0"/>
+                <w:sz w:val="22"/>
+                <w:shd w:fill="auto" w:val="clear"/>
+              </w:rPr>
+              <w:t xml:space="preserve">3.Testing BizLeap HR Software with test script</w:t>
+            </w:r>
+          </w:p>
+          <w:p>
+            <w:pPr>
+              <w:spacing w:before="0" w:after="0" w:line="240"/>
+              <w:ind w:right="0" w:left="0" w:firstLine="0"/>
+              <w:jc w:val="left"/>
+              <w:rPr>
+                <w:rFonts w:ascii="Calibri" w:hAnsi="Calibri" w:cs="Calibri" w:eastAsia="Calibri"/>
+                <w:color w:val="auto"/>
+                <w:spacing w:val="0"/>
+                <w:position w:val="0"/>
+                <w:sz w:val="22"/>
+                <w:shd w:fill="auto" w:val="clear"/>
+              </w:rPr>
+            </w:pPr>
+            <w:r>
+              <w:rPr>
+                <w:rFonts w:ascii="Calibri" w:hAnsi="Calibri" w:cs="Calibri" w:eastAsia="Calibri"/>
+                <w:color w:val="auto"/>
+                <w:spacing w:val="0"/>
+                <w:position w:val="0"/>
+                <w:sz w:val="22"/>
+                <w:shd w:fill="auto" w:val="clear"/>
+              </w:rPr>
+              <w:t xml:space="preserve">4.Draw Binary tree structure</w:t>
+            </w:r>
           </w:p>
         </w:tc>
         <w:tc>
@@ -1030,6 +1126,17 @@
                 <w:shd w:fill="auto" w:val="clear"/>
               </w:rPr>
             </w:pPr>
+            <w:r>
+              <w:rPr>
+                <w:rFonts w:ascii="Calibri" w:hAnsi="Calibri" w:cs="Calibri" w:eastAsia="Calibri"/>
+                <w:color w:val="auto"/>
+                <w:spacing w:val="0"/>
+                <w:position w:val="0"/>
+                <w:sz w:val="22"/>
+                <w:shd w:fill="auto" w:val="clear"/>
+              </w:rPr>
+              <w:t xml:space="preserve">Done</w:t>
+            </w:r>
           </w:p>
         </w:tc>
         <w:tc>

--- a/28052019MgNyanLinHtet.docx
+++ b/28052019MgNyanLinHtet.docx
@@ -959,7 +959,6 @@
                 <w:spacing w:val="0"/>
                 <w:position w:val="0"/>
                 <w:sz w:val="22"/>
-                <w:shd w:fill="auto" w:val="clear"/>
               </w:rPr>
             </w:pPr>
             <w:r>
@@ -1080,7 +1079,6 @@
                 <w:spacing w:val="0"/>
                 <w:position w:val="0"/>
                 <w:sz w:val="22"/>
-                <w:shd w:fill="auto" w:val="clear"/>
               </w:rPr>
             </w:pPr>
             <w:r>
@@ -1123,7 +1121,6 @@
                 <w:spacing w:val="0"/>
                 <w:position w:val="0"/>
                 <w:sz w:val="22"/>
-                <w:shd w:fill="auto" w:val="clear"/>
               </w:rPr>
             </w:pPr>
             <w:r>
@@ -1249,6 +1246,17 @@
                 <w:shd w:fill="auto" w:val="clear"/>
               </w:rPr>
             </w:pPr>
+            <w:r>
+              <w:rPr>
+                <w:rFonts w:ascii="Calibri" w:hAnsi="Calibri" w:cs="Calibri" w:eastAsia="Calibri"/>
+                <w:color w:val="auto"/>
+                <w:spacing w:val="0"/>
+                <w:position w:val="0"/>
+                <w:sz w:val="22"/>
+                <w:shd w:fill="auto" w:val="clear"/>
+              </w:rPr>
+              <w:t xml:space="preserve">30.05.2019</w:t>
+            </w:r>
           </w:p>
         </w:tc>
         <w:tc>
@@ -1281,6 +1289,69 @@
                 <w:shd w:fill="auto" w:val="clear"/>
               </w:rPr>
             </w:pPr>
+            <w:r>
+              <w:rPr>
+                <w:rFonts w:ascii="Calibri" w:hAnsi="Calibri" w:cs="Calibri" w:eastAsia="Calibri"/>
+                <w:color w:val="auto"/>
+                <w:spacing w:val="0"/>
+                <w:position w:val="0"/>
+                <w:sz w:val="22"/>
+                <w:shd w:fill="auto" w:val="clear"/>
+              </w:rPr>
+              <w:t xml:space="preserve">1.Java Assignment(Modified binary tree)</w:t>
+            </w:r>
+          </w:p>
+          <w:p>
+            <w:pPr>
+              <w:spacing w:before="0" w:after="0" w:line="240"/>
+              <w:ind w:right="0" w:left="0" w:firstLine="0"/>
+              <w:jc w:val="left"/>
+              <w:rPr>
+                <w:rFonts w:ascii="Calibri" w:hAnsi="Calibri" w:cs="Calibri" w:eastAsia="Calibri"/>
+                <w:color w:val="auto"/>
+                <w:spacing w:val="0"/>
+                <w:position w:val="0"/>
+                <w:sz w:val="22"/>
+                <w:shd w:fill="auto" w:val="clear"/>
+              </w:rPr>
+            </w:pPr>
+            <w:r>
+              <w:rPr>
+                <w:rFonts w:ascii="Calibri" w:hAnsi="Calibri" w:cs="Calibri" w:eastAsia="Calibri"/>
+                <w:color w:val="auto"/>
+                <w:spacing w:val="0"/>
+                <w:position w:val="0"/>
+                <w:sz w:val="22"/>
+                <w:shd w:fill="auto" w:val="clear"/>
+              </w:rPr>
+              <w:t xml:space="preserve">2.Code Review</w:t>
+            </w:r>
+          </w:p>
+          <w:p>
+            <w:pPr>
+              <w:spacing w:before="0" w:after="0" w:line="240"/>
+              <w:ind w:right="0" w:left="0" w:firstLine="0"/>
+              <w:jc w:val="left"/>
+              <w:rPr>
+                <w:rFonts w:ascii="Calibri" w:hAnsi="Calibri" w:cs="Calibri" w:eastAsia="Calibri"/>
+                <w:color w:val="auto"/>
+                <w:spacing w:val="0"/>
+                <w:position w:val="0"/>
+                <w:sz w:val="22"/>
+                <w:shd w:fill="auto" w:val="clear"/>
+              </w:rPr>
+            </w:pPr>
+            <w:r>
+              <w:rPr>
+                <w:rFonts w:ascii="Calibri" w:hAnsi="Calibri" w:cs="Calibri" w:eastAsia="Calibri"/>
+                <w:color w:val="auto"/>
+                <w:spacing w:val="0"/>
+                <w:position w:val="0"/>
+                <w:sz w:val="22"/>
+                <w:shd w:fill="auto" w:val="clear"/>
+              </w:rPr>
+              <w:t xml:space="preserve">3.BizLeap HR software permission test</w:t>
+            </w:r>
           </w:p>
         </w:tc>
         <w:tc>
@@ -1313,6 +1384,17 @@
                 <w:shd w:fill="auto" w:val="clear"/>
               </w:rPr>
             </w:pPr>
+            <w:r>
+              <w:rPr>
+                <w:rFonts w:ascii="Calibri" w:hAnsi="Calibri" w:cs="Calibri" w:eastAsia="Calibri"/>
+                <w:color w:val="auto"/>
+                <w:spacing w:val="0"/>
+                <w:position w:val="0"/>
+                <w:sz w:val="22"/>
+                <w:shd w:fill="auto" w:val="clear"/>
+              </w:rPr>
+              <w:t xml:space="preserve">Done</w:t>
+            </w:r>
           </w:p>
         </w:tc>
         <w:tc>

--- a/28052019MgNyanLinHtet.docx
+++ b/28052019MgNyanLinHtet.docx
@@ -41,14 +41,7 @@
           <w:rFonts w:ascii="Arial" w:eastAsia="Arial" w:hAnsi="Arial" w:cs="Arial"/>
           <w:sz w:val="24"/>
         </w:rPr>
-        <w:t xml:space="preserve">The purpose of this form is to maintain a brief memo of student’s progress and supervisor reviews. The supervisor who monitors the student's performance during this period should fill out the form and mail this form to the UCSY supervisor or place it in a </w:t>
-      </w:r>
-      <w:r>
-        <w:rPr>
-          <w:rFonts w:ascii="Arial" w:eastAsia="Arial" w:hAnsi="Arial" w:cs="Arial"/>
-          <w:sz w:val="24"/>
-        </w:rPr>
-        <w:t xml:space="preserve">sealed enveloped and give it to the student to bring it back to the UCSY.   </w:t>
+        <w:t xml:space="preserve">The purpose of this form is to maintain a brief memo of student’s progress and supervisor reviews. The supervisor who monitors the student's performance during this period should fill out the form and mail this form to the UCSY supervisor or place it in a sealed enveloped and give it to the student to bring it back to the UCSY.   </w:t>
       </w:r>
     </w:p>
     <w:p>
@@ -158,22 +151,16 @@
         <w:tblLook w:val="0000" w:firstRow="0" w:lastRow="0" w:firstColumn="0" w:lastColumn="0" w:noHBand="0" w:noVBand="0"/>
       </w:tblPr>
       <w:tblGrid>
-        <w:gridCol w:w="667"/>
-        <w:gridCol w:w="1486"/>
-        <w:gridCol w:w="4183"/>
-        <w:gridCol w:w="1774"/>
-        <w:gridCol w:w="1358"/>
+        <w:gridCol w:w="654"/>
+        <w:gridCol w:w="1460"/>
+        <w:gridCol w:w="4472"/>
+        <w:gridCol w:w="1536"/>
+        <w:gridCol w:w="1346"/>
       </w:tblGrid>
       <w:tr>
-        <w:tblPrEx>
-          <w:tblCellMar>
-            <w:top w:w="0" w:type="dxa"/>
-            <w:bottom w:w="0" w:type="dxa"/>
-          </w:tblCellMar>
-        </w:tblPrEx>
-        <w:tc>
-          <w:tcPr>
-            <w:tcW w:w="760" w:type="dxa"/>
+        <w:tc>
+          <w:tcPr>
+            <w:tcW w:w="667" w:type="dxa"/>
             <w:tcBorders>
               <w:top w:val="single" w:sz="4" w:space="0" w:color="000000"/>
               <w:left w:val="single" w:sz="4" w:space="0" w:color="000000"/>
@@ -204,7 +191,7 @@
         </w:tc>
         <w:tc>
           <w:tcPr>
-            <w:tcW w:w="1675" w:type="dxa"/>
+            <w:tcW w:w="1486" w:type="dxa"/>
             <w:tcBorders>
               <w:top w:val="single" w:sz="4" w:space="0" w:color="000000"/>
               <w:left w:val="single" w:sz="4" w:space="0" w:color="000000"/>
@@ -235,7 +222,7 @@
         </w:tc>
         <w:tc>
           <w:tcPr>
-            <w:tcW w:w="4816" w:type="dxa"/>
+            <w:tcW w:w="4597" w:type="dxa"/>
             <w:tcBorders>
               <w:top w:val="single" w:sz="4" w:space="0" w:color="000000"/>
               <w:left w:val="single" w:sz="4" w:space="0" w:color="000000"/>
@@ -260,8 +247,30 @@
                 <w:color w:val="0D0D0D"/>
                 <w:sz w:val="24"/>
               </w:rPr>
-              <w:t>Assigned Tasks/ Description o</w:t>
-            </w:r>
+              <w:t>Assigned Tasks/ Description of work</w:t>
+            </w:r>
+          </w:p>
+        </w:tc>
+        <w:tc>
+          <w:tcPr>
+            <w:tcW w:w="1360" w:type="dxa"/>
+            <w:tcBorders>
+              <w:top w:val="single" w:sz="4" w:space="0" w:color="000000"/>
+              <w:left w:val="single" w:sz="4" w:space="0" w:color="000000"/>
+              <w:bottom w:val="single" w:sz="4" w:space="0" w:color="000000"/>
+              <w:right w:val="single" w:sz="4" w:space="0" w:color="000000"/>
+            </w:tcBorders>
+            <w:shd w:val="clear" w:color="000000" w:fill="FFFFFF"/>
+            <w:tcMar>
+              <w:left w:w="108" w:type="dxa"/>
+              <w:right w:w="108" w:type="dxa"/>
+            </w:tcMar>
+          </w:tcPr>
+          <w:p>
+            <w:pPr>
+              <w:spacing w:after="0" w:line="240" w:lineRule="auto"/>
+              <w:jc w:val="center"/>
+            </w:pPr>
             <w:r>
               <w:rPr>
                 <w:rFonts w:ascii="Arial" w:eastAsia="Arial" w:hAnsi="Arial" w:cs="Arial"/>
@@ -269,13 +278,13 @@
                 <w:color w:val="0D0D0D"/>
                 <w:sz w:val="24"/>
               </w:rPr>
-              <w:t>f work</w:t>
-            </w:r>
-          </w:p>
-        </w:tc>
-        <w:tc>
-          <w:tcPr>
-            <w:tcW w:w="1944" w:type="dxa"/>
+              <w:t>Completion status</w:t>
+            </w:r>
+          </w:p>
+        </w:tc>
+        <w:tc>
+          <w:tcPr>
+            <w:tcW w:w="1358" w:type="dxa"/>
             <w:tcBorders>
               <w:top w:val="single" w:sz="4" w:space="0" w:color="000000"/>
               <w:left w:val="single" w:sz="4" w:space="0" w:color="000000"/>
@@ -300,13 +309,15 @@
                 <w:color w:val="0D0D0D"/>
                 <w:sz w:val="24"/>
               </w:rPr>
-              <w:t>Completion status</w:t>
-            </w:r>
-          </w:p>
-        </w:tc>
-        <w:tc>
-          <w:tcPr>
-            <w:tcW w:w="1448" w:type="dxa"/>
+              <w:t>Remarks</w:t>
+            </w:r>
+          </w:p>
+        </w:tc>
+      </w:tr>
+      <w:tr>
+        <w:tc>
+          <w:tcPr>
+            <w:tcW w:w="667" w:type="dxa"/>
             <w:tcBorders>
               <w:top w:val="single" w:sz="4" w:space="0" w:color="000000"/>
               <w:left w:val="single" w:sz="4" w:space="0" w:color="000000"/>
@@ -328,24 +339,127 @@
               <w:rPr>
                 <w:rFonts w:ascii="Arial" w:eastAsia="Arial" w:hAnsi="Arial" w:cs="Arial"/>
                 <w:b/>
-                <w:color w:val="0D0D0D"/>
-                <w:sz w:val="24"/>
-              </w:rPr>
-              <w:t>Remarks</w:t>
-            </w:r>
+              </w:rPr>
+              <w:t>1</w:t>
+            </w:r>
+          </w:p>
+        </w:tc>
+        <w:tc>
+          <w:tcPr>
+            <w:tcW w:w="1486" w:type="dxa"/>
+            <w:tcBorders>
+              <w:top w:val="single" w:sz="4" w:space="0" w:color="000000"/>
+              <w:left w:val="single" w:sz="4" w:space="0" w:color="000000"/>
+              <w:bottom w:val="single" w:sz="4" w:space="0" w:color="000000"/>
+              <w:right w:val="single" w:sz="4" w:space="0" w:color="000000"/>
+            </w:tcBorders>
+            <w:shd w:val="clear" w:color="000000" w:fill="FFFFFF"/>
+            <w:tcMar>
+              <w:left w:w="108" w:type="dxa"/>
+              <w:right w:w="108" w:type="dxa"/>
+            </w:tcMar>
+          </w:tcPr>
+          <w:p>
+            <w:pPr>
+              <w:spacing w:after="0" w:line="240" w:lineRule="auto"/>
+              <w:jc w:val="center"/>
+              <w:rPr>
+                <w:rFonts w:ascii="Calibri" w:eastAsia="Calibri" w:hAnsi="Calibri" w:cs="Calibri"/>
+              </w:rPr>
+            </w:pPr>
+            <w:r>
+              <w:rPr>
+                <w:rFonts w:ascii="Calibri" w:eastAsia="Calibri" w:hAnsi="Calibri" w:cs="Calibri"/>
+              </w:rPr>
+              <w:t>27.05.2019</w:t>
+            </w:r>
+          </w:p>
+        </w:tc>
+        <w:tc>
+          <w:tcPr>
+            <w:tcW w:w="4597" w:type="dxa"/>
+            <w:tcBorders>
+              <w:top w:val="single" w:sz="4" w:space="0" w:color="000000"/>
+              <w:left w:val="single" w:sz="4" w:space="0" w:color="000000"/>
+              <w:bottom w:val="single" w:sz="4" w:space="0" w:color="000000"/>
+              <w:right w:val="single" w:sz="4" w:space="0" w:color="000000"/>
+            </w:tcBorders>
+            <w:shd w:val="clear" w:color="000000" w:fill="FFFFFF"/>
+            <w:tcMar>
+              <w:left w:w="108" w:type="dxa"/>
+              <w:right w:w="108" w:type="dxa"/>
+            </w:tcMar>
+          </w:tcPr>
+          <w:p>
+            <w:pPr>
+              <w:spacing w:after="0" w:line="240" w:lineRule="auto"/>
+              <w:rPr>
+                <w:rFonts w:ascii="Calibri" w:eastAsia="Calibri" w:hAnsi="Calibri" w:cs="Calibri"/>
+              </w:rPr>
+            </w:pPr>
+            <w:r>
+              <w:rPr>
+                <w:rFonts w:ascii="Calibri" w:eastAsia="Calibri" w:hAnsi="Calibri" w:cs="Calibri"/>
+              </w:rPr>
+              <w:t>Holiday</w:t>
+            </w:r>
+          </w:p>
+        </w:tc>
+        <w:tc>
+          <w:tcPr>
+            <w:tcW w:w="1360" w:type="dxa"/>
+            <w:tcBorders>
+              <w:top w:val="single" w:sz="4" w:space="0" w:color="000000"/>
+              <w:left w:val="single" w:sz="4" w:space="0" w:color="000000"/>
+              <w:bottom w:val="single" w:sz="4" w:space="0" w:color="000000"/>
+              <w:right w:val="single" w:sz="4" w:space="0" w:color="000000"/>
+            </w:tcBorders>
+            <w:shd w:val="clear" w:color="000000" w:fill="FFFFFF"/>
+            <w:tcMar>
+              <w:left w:w="108" w:type="dxa"/>
+              <w:right w:w="108" w:type="dxa"/>
+            </w:tcMar>
+          </w:tcPr>
+          <w:p>
+            <w:pPr>
+              <w:spacing w:after="0" w:line="240" w:lineRule="auto"/>
+              <w:jc w:val="center"/>
+              <w:rPr>
+                <w:rFonts w:ascii="Calibri" w:eastAsia="Calibri" w:hAnsi="Calibri" w:cs="Calibri"/>
+              </w:rPr>
+            </w:pPr>
+          </w:p>
+        </w:tc>
+        <w:tc>
+          <w:tcPr>
+            <w:tcW w:w="1358" w:type="dxa"/>
+            <w:tcBorders>
+              <w:top w:val="single" w:sz="4" w:space="0" w:color="000000"/>
+              <w:left w:val="single" w:sz="4" w:space="0" w:color="000000"/>
+              <w:bottom w:val="single" w:sz="4" w:space="0" w:color="000000"/>
+              <w:right w:val="single" w:sz="4" w:space="0" w:color="000000"/>
+            </w:tcBorders>
+            <w:shd w:val="clear" w:color="000000" w:fill="FFFFFF"/>
+            <w:tcMar>
+              <w:left w:w="108" w:type="dxa"/>
+              <w:right w:w="108" w:type="dxa"/>
+            </w:tcMar>
+          </w:tcPr>
+          <w:p>
+            <w:pPr>
+              <w:spacing w:after="0" w:line="240" w:lineRule="auto"/>
+              <w:jc w:val="center"/>
+              <w:rPr>
+                <w:rFonts w:ascii="Calibri" w:eastAsia="Calibri" w:hAnsi="Calibri" w:cs="Calibri"/>
+              </w:rPr>
+            </w:pPr>
           </w:p>
         </w:tc>
       </w:tr>
       <w:tr>
-        <w:tblPrEx>
-          <w:tblCellMar>
-            <w:top w:w="0" w:type="dxa"/>
-            <w:bottom w:w="0" w:type="dxa"/>
-          </w:tblCellMar>
-        </w:tblPrEx>
-        <w:tc>
-          <w:tcPr>
-            <w:tcW w:w="760" w:type="dxa"/>
+        <w:tc>
+          <w:tcPr>
+            <w:tcW w:w="667" w:type="dxa"/>
             <w:tcBorders>
               <w:top w:val="single" w:sz="4" w:space="0" w:color="000000"/>
               <w:left w:val="single" w:sz="4" w:space="0" w:color="000000"/>
@@ -368,99 +482,133 @@
                 <w:rFonts w:ascii="Arial" w:eastAsia="Arial" w:hAnsi="Arial" w:cs="Arial"/>
                 <w:b/>
               </w:rPr>
-              <w:t>1</w:t>
-            </w:r>
-          </w:p>
-        </w:tc>
-        <w:tc>
-          <w:tcPr>
-            <w:tcW w:w="1675" w:type="dxa"/>
-            <w:tcBorders>
-              <w:top w:val="single" w:sz="4" w:space="0" w:color="000000"/>
-              <w:left w:val="single" w:sz="4" w:space="0" w:color="000000"/>
-              <w:bottom w:val="single" w:sz="4" w:space="0" w:color="000000"/>
-              <w:right w:val="single" w:sz="4" w:space="0" w:color="000000"/>
-            </w:tcBorders>
-            <w:shd w:val="clear" w:color="000000" w:fill="FFFFFF"/>
-            <w:tcMar>
-              <w:left w:w="108" w:type="dxa"/>
-              <w:right w:w="108" w:type="dxa"/>
-            </w:tcMar>
-          </w:tcPr>
-          <w:p>
-            <w:pPr>
-              <w:spacing w:after="0" w:line="240" w:lineRule="auto"/>
-              <w:jc w:val="center"/>
-              <w:rPr>
-                <w:rFonts w:ascii="Calibri" w:eastAsia="Calibri" w:hAnsi="Calibri" w:cs="Calibri"/>
-              </w:rPr>
-            </w:pPr>
-            <w:r>
-              <w:rPr>
-                <w:rFonts w:ascii="Calibri" w:eastAsia="Calibri" w:hAnsi="Calibri" w:cs="Calibri"/>
-              </w:rPr>
-              <w:t>27.05.2019</w:t>
-            </w:r>
-          </w:p>
-        </w:tc>
-        <w:tc>
-          <w:tcPr>
-            <w:tcW w:w="4816" w:type="dxa"/>
-            <w:tcBorders>
-              <w:top w:val="single" w:sz="4" w:space="0" w:color="000000"/>
-              <w:left w:val="single" w:sz="4" w:space="0" w:color="000000"/>
-              <w:bottom w:val="single" w:sz="4" w:space="0" w:color="000000"/>
-              <w:right w:val="single" w:sz="4" w:space="0" w:color="000000"/>
-            </w:tcBorders>
-            <w:shd w:val="clear" w:color="000000" w:fill="FFFFFF"/>
-            <w:tcMar>
-              <w:left w:w="108" w:type="dxa"/>
-              <w:right w:w="108" w:type="dxa"/>
-            </w:tcMar>
-          </w:tcPr>
-          <w:p>
-            <w:pPr>
-              <w:spacing w:after="0" w:line="240" w:lineRule="auto"/>
-              <w:rPr>
-                <w:rFonts w:ascii="Calibri" w:eastAsia="Calibri" w:hAnsi="Calibri" w:cs="Calibri"/>
-              </w:rPr>
-            </w:pPr>
-            <w:r>
-              <w:rPr>
-                <w:rFonts w:ascii="Calibri" w:eastAsia="Calibri" w:hAnsi="Calibri" w:cs="Calibri"/>
-              </w:rPr>
-              <w:t>Holiday</w:t>
-            </w:r>
-          </w:p>
-        </w:tc>
-        <w:tc>
-          <w:tcPr>
-            <w:tcW w:w="1944" w:type="dxa"/>
-            <w:tcBorders>
-              <w:top w:val="single" w:sz="4" w:space="0" w:color="000000"/>
-              <w:left w:val="single" w:sz="4" w:space="0" w:color="000000"/>
-              <w:bottom w:val="single" w:sz="4" w:space="0" w:color="000000"/>
-              <w:right w:val="single" w:sz="4" w:space="0" w:color="000000"/>
-            </w:tcBorders>
-            <w:shd w:val="clear" w:color="000000" w:fill="FFFFFF"/>
-            <w:tcMar>
-              <w:left w:w="108" w:type="dxa"/>
-              <w:right w:w="108" w:type="dxa"/>
-            </w:tcMar>
-          </w:tcPr>
-          <w:p>
-            <w:pPr>
-              <w:spacing w:after="0" w:line="240" w:lineRule="auto"/>
-              <w:jc w:val="center"/>
-              <w:rPr>
-                <w:rFonts w:ascii="Calibri" w:eastAsia="Calibri" w:hAnsi="Calibri" w:cs="Calibri"/>
-              </w:rPr>
-            </w:pPr>
-          </w:p>
-        </w:tc>
-        <w:tc>
-          <w:tcPr>
-            <w:tcW w:w="1448" w:type="dxa"/>
+              <w:t>2</w:t>
+            </w:r>
+          </w:p>
+        </w:tc>
+        <w:tc>
+          <w:tcPr>
+            <w:tcW w:w="1486" w:type="dxa"/>
+            <w:tcBorders>
+              <w:top w:val="single" w:sz="4" w:space="0" w:color="000000"/>
+              <w:left w:val="single" w:sz="4" w:space="0" w:color="000000"/>
+              <w:bottom w:val="single" w:sz="4" w:space="0" w:color="000000"/>
+              <w:right w:val="single" w:sz="4" w:space="0" w:color="000000"/>
+            </w:tcBorders>
+            <w:shd w:val="clear" w:color="000000" w:fill="FFFFFF"/>
+            <w:tcMar>
+              <w:left w:w="108" w:type="dxa"/>
+              <w:right w:w="108" w:type="dxa"/>
+            </w:tcMar>
+          </w:tcPr>
+          <w:p>
+            <w:pPr>
+              <w:spacing w:after="0" w:line="240" w:lineRule="auto"/>
+              <w:jc w:val="center"/>
+              <w:rPr>
+                <w:rFonts w:ascii="Calibri" w:eastAsia="Calibri" w:hAnsi="Calibri" w:cs="Calibri"/>
+              </w:rPr>
+            </w:pPr>
+            <w:r>
+              <w:rPr>
+                <w:rFonts w:ascii="Calibri" w:eastAsia="Calibri" w:hAnsi="Calibri" w:cs="Calibri"/>
+              </w:rPr>
+              <w:t>28.05.2019</w:t>
+            </w:r>
+          </w:p>
+        </w:tc>
+        <w:tc>
+          <w:tcPr>
+            <w:tcW w:w="4597" w:type="dxa"/>
+            <w:tcBorders>
+              <w:top w:val="single" w:sz="4" w:space="0" w:color="000000"/>
+              <w:left w:val="single" w:sz="4" w:space="0" w:color="000000"/>
+              <w:bottom w:val="single" w:sz="4" w:space="0" w:color="000000"/>
+              <w:right w:val="single" w:sz="4" w:space="0" w:color="000000"/>
+            </w:tcBorders>
+            <w:shd w:val="clear" w:color="000000" w:fill="FFFFFF"/>
+            <w:tcMar>
+              <w:left w:w="108" w:type="dxa"/>
+              <w:right w:w="108" w:type="dxa"/>
+            </w:tcMar>
+          </w:tcPr>
+          <w:p>
+            <w:pPr>
+              <w:spacing w:after="0" w:line="240" w:lineRule="auto"/>
+              <w:rPr>
+                <w:rFonts w:ascii="Calibri" w:eastAsia="Calibri" w:hAnsi="Calibri" w:cs="Calibri"/>
+              </w:rPr>
+            </w:pPr>
+            <w:r>
+              <w:rPr>
+                <w:rFonts w:ascii="Calibri" w:eastAsia="Calibri" w:hAnsi="Calibri" w:cs="Calibri"/>
+              </w:rPr>
+              <w:t>1.Java Assignment(CustomCircularQueue + LinkedList)</w:t>
+            </w:r>
+          </w:p>
+          <w:p>
+            <w:pPr>
+              <w:spacing w:after="0" w:line="240" w:lineRule="auto"/>
+              <w:rPr>
+                <w:rFonts w:ascii="Calibri" w:eastAsia="Calibri" w:hAnsi="Calibri" w:cs="Calibri"/>
+              </w:rPr>
+            </w:pPr>
+            <w:r>
+              <w:rPr>
+                <w:rFonts w:ascii="Calibri" w:eastAsia="Calibri" w:hAnsi="Calibri" w:cs="Calibri"/>
+              </w:rPr>
+              <w:t>2.Code Review</w:t>
+            </w:r>
+          </w:p>
+          <w:p>
+            <w:pPr>
+              <w:spacing w:after="0" w:line="240" w:lineRule="auto"/>
+              <w:rPr>
+                <w:rFonts w:ascii="Calibri" w:eastAsia="Calibri" w:hAnsi="Calibri" w:cs="Calibri"/>
+              </w:rPr>
+            </w:pPr>
+            <w:r>
+              <w:rPr>
+                <w:rFonts w:ascii="Calibri" w:eastAsia="Calibri" w:hAnsi="Calibri" w:cs="Calibri"/>
+              </w:rPr>
+              <w:t>3.BizLeapHR application Training</w:t>
+            </w:r>
+          </w:p>
+        </w:tc>
+        <w:tc>
+          <w:tcPr>
+            <w:tcW w:w="1360" w:type="dxa"/>
+            <w:tcBorders>
+              <w:top w:val="single" w:sz="4" w:space="0" w:color="000000"/>
+              <w:left w:val="single" w:sz="4" w:space="0" w:color="000000"/>
+              <w:bottom w:val="single" w:sz="4" w:space="0" w:color="000000"/>
+              <w:right w:val="single" w:sz="4" w:space="0" w:color="000000"/>
+            </w:tcBorders>
+            <w:shd w:val="clear" w:color="000000" w:fill="FFFFFF"/>
+            <w:tcMar>
+              <w:left w:w="108" w:type="dxa"/>
+              <w:right w:w="108" w:type="dxa"/>
+            </w:tcMar>
+          </w:tcPr>
+          <w:p>
+            <w:pPr>
+              <w:spacing w:after="0" w:line="240" w:lineRule="auto"/>
+              <w:jc w:val="center"/>
+              <w:rPr>
+                <w:rFonts w:ascii="Calibri" w:eastAsia="Calibri" w:hAnsi="Calibri" w:cs="Calibri"/>
+              </w:rPr>
+            </w:pPr>
+            <w:r>
+              <w:rPr>
+                <w:rFonts w:ascii="Calibri" w:eastAsia="Calibri" w:hAnsi="Calibri" w:cs="Calibri"/>
+              </w:rPr>
+              <w:t>Done</w:t>
+            </w:r>
+          </w:p>
+        </w:tc>
+        <w:tc>
+          <w:tcPr>
+            <w:tcW w:w="1358" w:type="dxa"/>
             <w:tcBorders>
               <w:top w:val="single" w:sz="4" w:space="0" w:color="000000"/>
               <w:left w:val="single" w:sz="4" w:space="0" w:color="000000"/>
@@ -485,15 +633,9 @@
         </w:tc>
       </w:tr>
       <w:tr>
-        <w:tblPrEx>
-          <w:tblCellMar>
-            <w:top w:w="0" w:type="dxa"/>
-            <w:bottom w:w="0" w:type="dxa"/>
-          </w:tblCellMar>
-        </w:tblPrEx>
-        <w:tc>
-          <w:tcPr>
-            <w:tcW w:w="760" w:type="dxa"/>
+        <w:tc>
+          <w:tcPr>
+            <w:tcW w:w="667" w:type="dxa"/>
             <w:tcBorders>
               <w:top w:val="single" w:sz="4" w:space="0" w:color="000000"/>
               <w:left w:val="single" w:sz="4" w:space="0" w:color="000000"/>
@@ -516,68 +658,68 @@
                 <w:rFonts w:ascii="Arial" w:eastAsia="Arial" w:hAnsi="Arial" w:cs="Arial"/>
                 <w:b/>
               </w:rPr>
-              <w:t>2</w:t>
-            </w:r>
-          </w:p>
-        </w:tc>
-        <w:tc>
-          <w:tcPr>
-            <w:tcW w:w="1675" w:type="dxa"/>
-            <w:tcBorders>
-              <w:top w:val="single" w:sz="4" w:space="0" w:color="000000"/>
-              <w:left w:val="single" w:sz="4" w:space="0" w:color="000000"/>
-              <w:bottom w:val="single" w:sz="4" w:space="0" w:color="000000"/>
-              <w:right w:val="single" w:sz="4" w:space="0" w:color="000000"/>
-            </w:tcBorders>
-            <w:shd w:val="clear" w:color="000000" w:fill="FFFFFF"/>
-            <w:tcMar>
-              <w:left w:w="108" w:type="dxa"/>
-              <w:right w:w="108" w:type="dxa"/>
-            </w:tcMar>
-          </w:tcPr>
-          <w:p>
-            <w:pPr>
-              <w:spacing w:after="0" w:line="240" w:lineRule="auto"/>
-              <w:jc w:val="center"/>
-              <w:rPr>
-                <w:rFonts w:ascii="Calibri" w:eastAsia="Calibri" w:hAnsi="Calibri" w:cs="Calibri"/>
-              </w:rPr>
-            </w:pPr>
-            <w:r>
-              <w:rPr>
-                <w:rFonts w:ascii="Calibri" w:eastAsia="Calibri" w:hAnsi="Calibri" w:cs="Calibri"/>
-              </w:rPr>
-              <w:t>28.05.2019</w:t>
-            </w:r>
-          </w:p>
-        </w:tc>
-        <w:tc>
-          <w:tcPr>
-            <w:tcW w:w="4816" w:type="dxa"/>
-            <w:tcBorders>
-              <w:top w:val="single" w:sz="4" w:space="0" w:color="000000"/>
-              <w:left w:val="single" w:sz="4" w:space="0" w:color="000000"/>
-              <w:bottom w:val="single" w:sz="4" w:space="0" w:color="000000"/>
-              <w:right w:val="single" w:sz="4" w:space="0" w:color="000000"/>
-            </w:tcBorders>
-            <w:shd w:val="clear" w:color="000000" w:fill="FFFFFF"/>
-            <w:tcMar>
-              <w:left w:w="108" w:type="dxa"/>
-              <w:right w:w="108" w:type="dxa"/>
-            </w:tcMar>
-          </w:tcPr>
-          <w:p>
-            <w:pPr>
-              <w:spacing w:after="0" w:line="240" w:lineRule="auto"/>
-              <w:rPr>
-                <w:rFonts w:ascii="Calibri" w:eastAsia="Calibri" w:hAnsi="Calibri" w:cs="Calibri"/>
-              </w:rPr>
-            </w:pPr>
-            <w:r>
-              <w:rPr>
-                <w:rFonts w:ascii="Calibri" w:eastAsia="Calibri" w:hAnsi="Calibri" w:cs="Calibri"/>
-              </w:rPr>
-              <w:t>1.Java Assignment(CustomCircularQueue + LinkedList)</w:t>
+              <w:t>3</w:t>
+            </w:r>
+          </w:p>
+        </w:tc>
+        <w:tc>
+          <w:tcPr>
+            <w:tcW w:w="1486" w:type="dxa"/>
+            <w:tcBorders>
+              <w:top w:val="single" w:sz="4" w:space="0" w:color="000000"/>
+              <w:left w:val="single" w:sz="4" w:space="0" w:color="000000"/>
+              <w:bottom w:val="single" w:sz="4" w:space="0" w:color="000000"/>
+              <w:right w:val="single" w:sz="4" w:space="0" w:color="000000"/>
+            </w:tcBorders>
+            <w:shd w:val="clear" w:color="000000" w:fill="FFFFFF"/>
+            <w:tcMar>
+              <w:left w:w="108" w:type="dxa"/>
+              <w:right w:w="108" w:type="dxa"/>
+            </w:tcMar>
+          </w:tcPr>
+          <w:p>
+            <w:pPr>
+              <w:spacing w:after="0" w:line="240" w:lineRule="auto"/>
+              <w:jc w:val="center"/>
+              <w:rPr>
+                <w:rFonts w:ascii="Calibri" w:eastAsia="Calibri" w:hAnsi="Calibri" w:cs="Calibri"/>
+              </w:rPr>
+            </w:pPr>
+            <w:r>
+              <w:rPr>
+                <w:rFonts w:ascii="Calibri" w:eastAsia="Calibri" w:hAnsi="Calibri" w:cs="Calibri"/>
+              </w:rPr>
+              <w:t>29.05.2019</w:t>
+            </w:r>
+          </w:p>
+        </w:tc>
+        <w:tc>
+          <w:tcPr>
+            <w:tcW w:w="4597" w:type="dxa"/>
+            <w:tcBorders>
+              <w:top w:val="single" w:sz="4" w:space="0" w:color="000000"/>
+              <w:left w:val="single" w:sz="4" w:space="0" w:color="000000"/>
+              <w:bottom w:val="single" w:sz="4" w:space="0" w:color="000000"/>
+              <w:right w:val="single" w:sz="4" w:space="0" w:color="000000"/>
+            </w:tcBorders>
+            <w:shd w:val="clear" w:color="000000" w:fill="FFFFFF"/>
+            <w:tcMar>
+              <w:left w:w="108" w:type="dxa"/>
+              <w:right w:w="108" w:type="dxa"/>
+            </w:tcMar>
+          </w:tcPr>
+          <w:p>
+            <w:pPr>
+              <w:spacing w:after="0" w:line="240" w:lineRule="auto"/>
+              <w:rPr>
+                <w:rFonts w:ascii="Calibri" w:eastAsia="Calibri" w:hAnsi="Calibri" w:cs="Calibri"/>
+              </w:rPr>
+            </w:pPr>
+            <w:r>
+              <w:rPr>
+                <w:rFonts w:ascii="Calibri" w:eastAsia="Calibri" w:hAnsi="Calibri" w:cs="Calibri"/>
+              </w:rPr>
+              <w:t>1.Java Assignment(BinaryTree)</w:t>
             </w:r>
           </w:p>
           <w:p>
@@ -605,917 +747,779 @@
               <w:rPr>
                 <w:rFonts w:ascii="Calibri" w:eastAsia="Calibri" w:hAnsi="Calibri" w:cs="Calibri"/>
               </w:rPr>
-              <w:t>3.BizLeapHR application</w:t>
+              <w:t>3.Testing BizLeap HR application with test script</w:t>
+            </w:r>
+          </w:p>
+          <w:p>
+            <w:pPr>
+              <w:spacing w:after="0" w:line="240" w:lineRule="auto"/>
+              <w:rPr>
+                <w:rFonts w:ascii="Calibri" w:eastAsia="Calibri" w:hAnsi="Calibri" w:cs="Calibri"/>
+              </w:rPr>
+            </w:pPr>
+            <w:r>
+              <w:rPr>
+                <w:rFonts w:ascii="Calibri" w:eastAsia="Calibri" w:hAnsi="Calibri" w:cs="Calibri"/>
+              </w:rPr>
+              <w:t>4.Draw Binary tree structure</w:t>
+            </w:r>
+          </w:p>
+        </w:tc>
+        <w:tc>
+          <w:tcPr>
+            <w:tcW w:w="1360" w:type="dxa"/>
+            <w:tcBorders>
+              <w:top w:val="single" w:sz="4" w:space="0" w:color="000000"/>
+              <w:left w:val="single" w:sz="4" w:space="0" w:color="000000"/>
+              <w:bottom w:val="single" w:sz="4" w:space="0" w:color="000000"/>
+              <w:right w:val="single" w:sz="4" w:space="0" w:color="000000"/>
+            </w:tcBorders>
+            <w:shd w:val="clear" w:color="000000" w:fill="FFFFFF"/>
+            <w:tcMar>
+              <w:left w:w="108" w:type="dxa"/>
+              <w:right w:w="108" w:type="dxa"/>
+            </w:tcMar>
+          </w:tcPr>
+          <w:p>
+            <w:pPr>
+              <w:spacing w:after="0" w:line="240" w:lineRule="auto"/>
+              <w:jc w:val="center"/>
+              <w:rPr>
+                <w:rFonts w:ascii="Calibri" w:eastAsia="Calibri" w:hAnsi="Calibri" w:cs="Calibri"/>
+              </w:rPr>
+            </w:pPr>
+            <w:r>
+              <w:rPr>
+                <w:rFonts w:ascii="Calibri" w:eastAsia="Calibri" w:hAnsi="Calibri" w:cs="Calibri"/>
+              </w:rPr>
+              <w:t>Done</w:t>
+            </w:r>
+          </w:p>
+        </w:tc>
+        <w:tc>
+          <w:tcPr>
+            <w:tcW w:w="1358" w:type="dxa"/>
+            <w:tcBorders>
+              <w:top w:val="single" w:sz="4" w:space="0" w:color="000000"/>
+              <w:left w:val="single" w:sz="4" w:space="0" w:color="000000"/>
+              <w:bottom w:val="single" w:sz="4" w:space="0" w:color="000000"/>
+              <w:right w:val="single" w:sz="4" w:space="0" w:color="000000"/>
+            </w:tcBorders>
+            <w:shd w:val="clear" w:color="000000" w:fill="FFFFFF"/>
+            <w:tcMar>
+              <w:left w:w="108" w:type="dxa"/>
+              <w:right w:w="108" w:type="dxa"/>
+            </w:tcMar>
+          </w:tcPr>
+          <w:p>
+            <w:pPr>
+              <w:spacing w:after="0" w:line="240" w:lineRule="auto"/>
+              <w:jc w:val="center"/>
+              <w:rPr>
+                <w:rFonts w:ascii="Calibri" w:eastAsia="Calibri" w:hAnsi="Calibri" w:cs="Calibri"/>
+              </w:rPr>
+            </w:pPr>
+          </w:p>
+        </w:tc>
+      </w:tr>
+      <w:tr>
+        <w:tc>
+          <w:tcPr>
+            <w:tcW w:w="667" w:type="dxa"/>
+            <w:tcBorders>
+              <w:top w:val="single" w:sz="4" w:space="0" w:color="000000"/>
+              <w:left w:val="single" w:sz="4" w:space="0" w:color="000000"/>
+              <w:bottom w:val="single" w:sz="4" w:space="0" w:color="000000"/>
+              <w:right w:val="single" w:sz="4" w:space="0" w:color="000000"/>
+            </w:tcBorders>
+            <w:shd w:val="clear" w:color="000000" w:fill="FFFFFF"/>
+            <w:tcMar>
+              <w:left w:w="108" w:type="dxa"/>
+              <w:right w:w="108" w:type="dxa"/>
+            </w:tcMar>
+          </w:tcPr>
+          <w:p>
+            <w:pPr>
+              <w:spacing w:after="0" w:line="240" w:lineRule="auto"/>
+              <w:jc w:val="center"/>
+            </w:pPr>
+            <w:r>
+              <w:rPr>
+                <w:rFonts w:ascii="Arial" w:eastAsia="Arial" w:hAnsi="Arial" w:cs="Arial"/>
+                <w:b/>
+              </w:rPr>
+              <w:t>4</w:t>
+            </w:r>
+          </w:p>
+        </w:tc>
+        <w:tc>
+          <w:tcPr>
+            <w:tcW w:w="1486" w:type="dxa"/>
+            <w:tcBorders>
+              <w:top w:val="single" w:sz="4" w:space="0" w:color="000000"/>
+              <w:left w:val="single" w:sz="4" w:space="0" w:color="000000"/>
+              <w:bottom w:val="single" w:sz="4" w:space="0" w:color="000000"/>
+              <w:right w:val="single" w:sz="4" w:space="0" w:color="000000"/>
+            </w:tcBorders>
+            <w:shd w:val="clear" w:color="000000" w:fill="FFFFFF"/>
+            <w:tcMar>
+              <w:left w:w="108" w:type="dxa"/>
+              <w:right w:w="108" w:type="dxa"/>
+            </w:tcMar>
+          </w:tcPr>
+          <w:p>
+            <w:pPr>
+              <w:spacing w:after="0" w:line="240" w:lineRule="auto"/>
+              <w:jc w:val="center"/>
+              <w:rPr>
+                <w:rFonts w:ascii="Calibri" w:eastAsia="Calibri" w:hAnsi="Calibri" w:cs="Calibri"/>
+              </w:rPr>
+            </w:pPr>
+            <w:r>
+              <w:rPr>
+                <w:rFonts w:ascii="Calibri" w:eastAsia="Calibri" w:hAnsi="Calibri" w:cs="Calibri"/>
+              </w:rPr>
+              <w:t>30.05.2019</w:t>
+            </w:r>
+          </w:p>
+        </w:tc>
+        <w:tc>
+          <w:tcPr>
+            <w:tcW w:w="4597" w:type="dxa"/>
+            <w:tcBorders>
+              <w:top w:val="single" w:sz="4" w:space="0" w:color="000000"/>
+              <w:left w:val="single" w:sz="4" w:space="0" w:color="000000"/>
+              <w:bottom w:val="single" w:sz="4" w:space="0" w:color="000000"/>
+              <w:right w:val="single" w:sz="4" w:space="0" w:color="000000"/>
+            </w:tcBorders>
+            <w:shd w:val="clear" w:color="000000" w:fill="FFFFFF"/>
+            <w:tcMar>
+              <w:left w:w="108" w:type="dxa"/>
+              <w:right w:w="108" w:type="dxa"/>
+            </w:tcMar>
+          </w:tcPr>
+          <w:p>
+            <w:pPr>
+              <w:spacing w:after="0" w:line="240" w:lineRule="auto"/>
+              <w:rPr>
+                <w:rFonts w:ascii="Calibri" w:eastAsia="Calibri" w:hAnsi="Calibri" w:cs="Calibri"/>
+              </w:rPr>
+            </w:pPr>
+            <w:r>
+              <w:rPr>
+                <w:rFonts w:ascii="Calibri" w:eastAsia="Calibri" w:hAnsi="Calibri" w:cs="Calibri"/>
+              </w:rPr>
+              <w:t>1.Java Assignment(Modified binary tree)</w:t>
+            </w:r>
+          </w:p>
+          <w:p>
+            <w:pPr>
+              <w:spacing w:after="0" w:line="240" w:lineRule="auto"/>
+              <w:rPr>
+                <w:rFonts w:ascii="Calibri" w:eastAsia="Calibri" w:hAnsi="Calibri" w:cs="Calibri"/>
+              </w:rPr>
+            </w:pPr>
+            <w:r>
+              <w:rPr>
+                <w:rFonts w:ascii="Calibri" w:eastAsia="Calibri" w:hAnsi="Calibri" w:cs="Calibri"/>
+              </w:rPr>
+              <w:t>2.Code Review</w:t>
+            </w:r>
+          </w:p>
+          <w:p>
+            <w:pPr>
+              <w:spacing w:after="0" w:line="240" w:lineRule="auto"/>
+              <w:rPr>
+                <w:rFonts w:ascii="Calibri" w:eastAsia="Calibri" w:hAnsi="Calibri" w:cs="Calibri"/>
+              </w:rPr>
+            </w:pPr>
+            <w:r>
+              <w:rPr>
+                <w:rFonts w:ascii="Calibri" w:eastAsia="Calibri" w:hAnsi="Calibri" w:cs="Calibri"/>
+              </w:rPr>
+              <w:t>3.BizLeap HR application permission test</w:t>
+            </w:r>
+          </w:p>
+        </w:tc>
+        <w:tc>
+          <w:tcPr>
+            <w:tcW w:w="1360" w:type="dxa"/>
+            <w:tcBorders>
+              <w:top w:val="single" w:sz="4" w:space="0" w:color="000000"/>
+              <w:left w:val="single" w:sz="4" w:space="0" w:color="000000"/>
+              <w:bottom w:val="single" w:sz="4" w:space="0" w:color="000000"/>
+              <w:right w:val="single" w:sz="4" w:space="0" w:color="000000"/>
+            </w:tcBorders>
+            <w:shd w:val="clear" w:color="000000" w:fill="FFFFFF"/>
+            <w:tcMar>
+              <w:left w:w="108" w:type="dxa"/>
+              <w:right w:w="108" w:type="dxa"/>
+            </w:tcMar>
+          </w:tcPr>
+          <w:p>
+            <w:pPr>
+              <w:spacing w:after="0" w:line="240" w:lineRule="auto"/>
+              <w:jc w:val="center"/>
+              <w:rPr>
+                <w:rFonts w:ascii="Calibri" w:eastAsia="Calibri" w:hAnsi="Calibri" w:cs="Calibri"/>
+              </w:rPr>
+            </w:pPr>
+            <w:r>
+              <w:rPr>
+                <w:rFonts w:ascii="Calibri" w:eastAsia="Calibri" w:hAnsi="Calibri" w:cs="Calibri"/>
+              </w:rPr>
+              <w:t>Done</w:t>
+            </w:r>
+          </w:p>
+        </w:tc>
+        <w:tc>
+          <w:tcPr>
+            <w:tcW w:w="1358" w:type="dxa"/>
+            <w:tcBorders>
+              <w:top w:val="single" w:sz="4" w:space="0" w:color="000000"/>
+              <w:left w:val="single" w:sz="4" w:space="0" w:color="000000"/>
+              <w:bottom w:val="single" w:sz="4" w:space="0" w:color="000000"/>
+              <w:right w:val="single" w:sz="4" w:space="0" w:color="000000"/>
+            </w:tcBorders>
+            <w:shd w:val="clear" w:color="000000" w:fill="FFFFFF"/>
+            <w:tcMar>
+              <w:left w:w="108" w:type="dxa"/>
+              <w:right w:w="108" w:type="dxa"/>
+            </w:tcMar>
+          </w:tcPr>
+          <w:p>
+            <w:pPr>
+              <w:spacing w:after="0" w:line="240" w:lineRule="auto"/>
+              <w:jc w:val="center"/>
+              <w:rPr>
+                <w:rFonts w:ascii="Calibri" w:eastAsia="Calibri" w:hAnsi="Calibri" w:cs="Calibri"/>
+              </w:rPr>
+            </w:pPr>
+          </w:p>
+        </w:tc>
+      </w:tr>
+      <w:tr>
+        <w:tc>
+          <w:tcPr>
+            <w:tcW w:w="667" w:type="dxa"/>
+            <w:tcBorders>
+              <w:top w:val="single" w:sz="4" w:space="0" w:color="000000"/>
+              <w:left w:val="single" w:sz="4" w:space="0" w:color="000000"/>
+              <w:bottom w:val="single" w:sz="4" w:space="0" w:color="000000"/>
+              <w:right w:val="single" w:sz="4" w:space="0" w:color="000000"/>
+            </w:tcBorders>
+            <w:shd w:val="clear" w:color="000000" w:fill="FFFFFF"/>
+            <w:tcMar>
+              <w:left w:w="108" w:type="dxa"/>
+              <w:right w:w="108" w:type="dxa"/>
+            </w:tcMar>
+          </w:tcPr>
+          <w:p>
+            <w:pPr>
+              <w:spacing w:after="0" w:line="240" w:lineRule="auto"/>
+              <w:jc w:val="center"/>
+              <w:rPr>
+                <w:rFonts w:ascii="Calibri" w:eastAsia="Calibri" w:hAnsi="Calibri" w:cs="Calibri"/>
+              </w:rPr>
+            </w:pPr>
+            <w:r>
+              <w:rPr>
+                <w:rFonts w:ascii="Calibri" w:eastAsia="Calibri" w:hAnsi="Calibri" w:cs="Calibri"/>
+                <w:b/>
+              </w:rPr>
+              <w:t>5</w:t>
+            </w:r>
+          </w:p>
+        </w:tc>
+        <w:tc>
+          <w:tcPr>
+            <w:tcW w:w="1486" w:type="dxa"/>
+            <w:tcBorders>
+              <w:top w:val="single" w:sz="4" w:space="0" w:color="000000"/>
+              <w:left w:val="single" w:sz="4" w:space="0" w:color="000000"/>
+              <w:bottom w:val="single" w:sz="4" w:space="0" w:color="000000"/>
+              <w:right w:val="single" w:sz="4" w:space="0" w:color="000000"/>
+            </w:tcBorders>
+            <w:shd w:val="clear" w:color="000000" w:fill="FFFFFF"/>
+            <w:tcMar>
+              <w:left w:w="108" w:type="dxa"/>
+              <w:right w:w="108" w:type="dxa"/>
+            </w:tcMar>
+          </w:tcPr>
+          <w:p>
+            <w:pPr>
+              <w:spacing w:after="0" w:line="240" w:lineRule="auto"/>
+              <w:jc w:val="center"/>
+              <w:rPr>
+                <w:rFonts w:ascii="Calibri" w:eastAsia="Calibri" w:hAnsi="Calibri" w:cs="Calibri"/>
+              </w:rPr>
+            </w:pPr>
+            <w:r>
+              <w:rPr>
+                <w:rFonts w:ascii="Calibri" w:eastAsia="Calibri" w:hAnsi="Calibri" w:cs="Calibri"/>
+              </w:rPr>
+              <w:t>31.05.2019</w:t>
+            </w:r>
+          </w:p>
+        </w:tc>
+        <w:tc>
+          <w:tcPr>
+            <w:tcW w:w="4597" w:type="dxa"/>
+            <w:tcBorders>
+              <w:top w:val="single" w:sz="4" w:space="0" w:color="000000"/>
+              <w:left w:val="single" w:sz="4" w:space="0" w:color="000000"/>
+              <w:bottom w:val="single" w:sz="4" w:space="0" w:color="000000"/>
+              <w:right w:val="single" w:sz="4" w:space="0" w:color="000000"/>
+            </w:tcBorders>
+            <w:shd w:val="clear" w:color="000000" w:fill="FFFFFF"/>
+            <w:tcMar>
+              <w:left w:w="108" w:type="dxa"/>
+              <w:right w:w="108" w:type="dxa"/>
+            </w:tcMar>
+          </w:tcPr>
+          <w:p>
+            <w:pPr>
+              <w:spacing w:after="0" w:line="240" w:lineRule="auto"/>
+              <w:rPr>
+                <w:rFonts w:ascii="Calibri" w:eastAsia="Calibri" w:hAnsi="Calibri" w:cs="Calibri"/>
+              </w:rPr>
+            </w:pPr>
+            <w:r>
+              <w:rPr>
+                <w:rFonts w:ascii="Calibri" w:eastAsia="Calibri" w:hAnsi="Calibri" w:cs="Calibri"/>
+              </w:rPr>
+              <w:t>1.Java Assignment(Modified binary tree)</w:t>
+            </w:r>
+          </w:p>
+          <w:p>
+            <w:pPr>
+              <w:spacing w:after="0" w:line="240" w:lineRule="auto"/>
+              <w:rPr>
+                <w:rFonts w:ascii="Calibri" w:eastAsia="Calibri" w:hAnsi="Calibri" w:cs="Calibri"/>
+              </w:rPr>
+            </w:pPr>
+            <w:r>
+              <w:rPr>
+                <w:rFonts w:ascii="Calibri" w:eastAsia="Calibri" w:hAnsi="Calibri" w:cs="Calibri"/>
+              </w:rPr>
+              <w:t>2.Code review</w:t>
+            </w:r>
+          </w:p>
+          <w:p>
+            <w:pPr>
+              <w:spacing w:after="0" w:line="240" w:lineRule="auto"/>
+              <w:rPr>
+                <w:rFonts w:ascii="Calibri" w:eastAsia="Calibri" w:hAnsi="Calibri" w:cs="Calibri"/>
+              </w:rPr>
+            </w:pPr>
+            <w:r>
+              <w:rPr>
+                <w:rFonts w:ascii="Calibri" w:eastAsia="Calibri" w:hAnsi="Calibri" w:cs="Calibri"/>
+              </w:rPr>
+              <w:t>3.Modified user guide for BizLeap HR Application</w:t>
+            </w:r>
+          </w:p>
+        </w:tc>
+        <w:tc>
+          <w:tcPr>
+            <w:tcW w:w="1360" w:type="dxa"/>
+            <w:tcBorders>
+              <w:top w:val="single" w:sz="4" w:space="0" w:color="000000"/>
+              <w:left w:val="single" w:sz="4" w:space="0" w:color="000000"/>
+              <w:bottom w:val="single" w:sz="4" w:space="0" w:color="000000"/>
+              <w:right w:val="single" w:sz="4" w:space="0" w:color="000000"/>
+            </w:tcBorders>
+            <w:shd w:val="clear" w:color="000000" w:fill="FFFFFF"/>
+            <w:tcMar>
+              <w:left w:w="108" w:type="dxa"/>
+              <w:right w:w="108" w:type="dxa"/>
+            </w:tcMar>
+          </w:tcPr>
+          <w:p>
+            <w:pPr>
+              <w:spacing w:after="0" w:line="240" w:lineRule="auto"/>
+              <w:jc w:val="center"/>
+              <w:rPr>
+                <w:rFonts w:ascii="Calibri" w:eastAsia="Calibri" w:hAnsi="Calibri" w:cs="Calibri"/>
+              </w:rPr>
+            </w:pPr>
+            <w:r>
+              <w:rPr>
+                <w:rFonts w:ascii="Calibri" w:eastAsia="Calibri" w:hAnsi="Calibri" w:cs="Calibri"/>
+              </w:rPr>
+              <w:t>Done</w:t>
+            </w:r>
+          </w:p>
+        </w:tc>
+        <w:tc>
+          <w:tcPr>
+            <w:tcW w:w="1358" w:type="dxa"/>
+            <w:tcBorders>
+              <w:top w:val="single" w:sz="4" w:space="0" w:color="000000"/>
+              <w:left w:val="single" w:sz="4" w:space="0" w:color="000000"/>
+              <w:bottom w:val="single" w:sz="4" w:space="0" w:color="000000"/>
+              <w:right w:val="single" w:sz="4" w:space="0" w:color="000000"/>
+            </w:tcBorders>
+            <w:shd w:val="clear" w:color="000000" w:fill="FFFFFF"/>
+            <w:tcMar>
+              <w:left w:w="108" w:type="dxa"/>
+              <w:right w:w="108" w:type="dxa"/>
+            </w:tcMar>
+          </w:tcPr>
+          <w:p>
+            <w:pPr>
+              <w:spacing w:after="0" w:line="240" w:lineRule="auto"/>
+              <w:jc w:val="center"/>
+              <w:rPr>
+                <w:rFonts w:ascii="Calibri" w:eastAsia="Calibri" w:hAnsi="Calibri" w:cs="Calibri"/>
+              </w:rPr>
+            </w:pPr>
+          </w:p>
+        </w:tc>
+      </w:tr>
+      <w:tr>
+        <w:tc>
+          <w:tcPr>
+            <w:tcW w:w="667" w:type="dxa"/>
+            <w:tcBorders>
+              <w:top w:val="single" w:sz="4" w:space="0" w:color="000000"/>
+              <w:left w:val="single" w:sz="4" w:space="0" w:color="000000"/>
+              <w:bottom w:val="single" w:sz="4" w:space="0" w:color="000000"/>
+              <w:right w:val="single" w:sz="4" w:space="0" w:color="000000"/>
+            </w:tcBorders>
+            <w:shd w:val="clear" w:color="000000" w:fill="FFFFFF"/>
+            <w:tcMar>
+              <w:left w:w="108" w:type="dxa"/>
+              <w:right w:w="108" w:type="dxa"/>
+            </w:tcMar>
+          </w:tcPr>
+          <w:p>
+            <w:pPr>
+              <w:spacing w:after="0" w:line="240" w:lineRule="auto"/>
+              <w:jc w:val="center"/>
+              <w:rPr>
+                <w:rFonts w:ascii="Calibri" w:eastAsia="Calibri" w:hAnsi="Calibri" w:cs="Calibri"/>
+              </w:rPr>
+            </w:pPr>
+            <w:r>
+              <w:rPr>
+                <w:rFonts w:ascii="Calibri" w:eastAsia="Calibri" w:hAnsi="Calibri" w:cs="Calibri"/>
+                <w:b/>
+              </w:rPr>
+              <w:t>6</w:t>
+            </w:r>
+          </w:p>
+        </w:tc>
+        <w:tc>
+          <w:tcPr>
+            <w:tcW w:w="1486" w:type="dxa"/>
+            <w:tcBorders>
+              <w:top w:val="single" w:sz="4" w:space="0" w:color="000000"/>
+              <w:left w:val="single" w:sz="4" w:space="0" w:color="000000"/>
+              <w:bottom w:val="single" w:sz="4" w:space="0" w:color="000000"/>
+              <w:right w:val="single" w:sz="4" w:space="0" w:color="000000"/>
+            </w:tcBorders>
+            <w:shd w:val="clear" w:color="000000" w:fill="FFFFFF"/>
+            <w:tcMar>
+              <w:left w:w="108" w:type="dxa"/>
+              <w:right w:w="108" w:type="dxa"/>
+            </w:tcMar>
+          </w:tcPr>
+          <w:p>
+            <w:pPr>
+              <w:spacing w:after="0" w:line="240" w:lineRule="auto"/>
+              <w:jc w:val="center"/>
+              <w:rPr>
+                <w:rFonts w:ascii="Calibri" w:eastAsia="Calibri" w:hAnsi="Calibri" w:cs="Calibri"/>
+              </w:rPr>
+            </w:pPr>
+            <w:r>
+              <w:rPr>
+                <w:rFonts w:ascii="Calibri" w:eastAsia="Calibri" w:hAnsi="Calibri" w:cs="Calibri"/>
+              </w:rPr>
+              <w:t>01.06.2019</w:t>
+            </w:r>
+          </w:p>
+        </w:tc>
+        <w:tc>
+          <w:tcPr>
+            <w:tcW w:w="4597" w:type="dxa"/>
+            <w:tcBorders>
+              <w:top w:val="single" w:sz="4" w:space="0" w:color="000000"/>
+              <w:left w:val="single" w:sz="4" w:space="0" w:color="000000"/>
+              <w:bottom w:val="single" w:sz="4" w:space="0" w:color="000000"/>
+              <w:right w:val="single" w:sz="4" w:space="0" w:color="000000"/>
+            </w:tcBorders>
+            <w:shd w:val="clear" w:color="000000" w:fill="FFFFFF"/>
+            <w:tcMar>
+              <w:left w:w="108" w:type="dxa"/>
+              <w:right w:w="108" w:type="dxa"/>
+            </w:tcMar>
+          </w:tcPr>
+          <w:p>
+            <w:pPr>
+              <w:spacing w:after="0" w:line="240" w:lineRule="auto"/>
+              <w:rPr>
+                <w:rFonts w:ascii="Calibri" w:eastAsia="Calibri" w:hAnsi="Calibri" w:cs="Calibri"/>
+              </w:rPr>
+            </w:pPr>
+            <w:r>
+              <w:rPr>
+                <w:rFonts w:ascii="Calibri" w:eastAsia="Calibri" w:hAnsi="Calibri" w:cs="Calibri"/>
+              </w:rPr>
+              <w:t>1.Java Assignment</w:t>
+            </w:r>
+            <w:r>
+              <w:rPr>
+                <w:rFonts w:ascii="Calibri" w:eastAsia="Calibri" w:hAnsi="Calibri" w:cs="Calibri"/>
+              </w:rPr>
+              <w:t>(Modified binary tree</w:t>
+            </w:r>
+            <w:r>
+              <w:rPr>
+                <w:rFonts w:ascii="Calibri" w:eastAsia="Calibri" w:hAnsi="Calibri" w:cs="Calibri"/>
+              </w:rPr>
+              <w:t xml:space="preserve"> delete method</w:t>
+            </w:r>
+            <w:r>
+              <w:rPr>
+                <w:rFonts w:ascii="Calibri" w:eastAsia="Calibri" w:hAnsi="Calibri" w:cs="Calibri"/>
+              </w:rPr>
+              <w:t>)</w:t>
+            </w:r>
+          </w:p>
+          <w:p>
+            <w:pPr>
+              <w:spacing w:after="0" w:line="240" w:lineRule="auto"/>
+              <w:rPr>
+                <w:rFonts w:ascii="Calibri" w:eastAsia="Calibri" w:hAnsi="Calibri" w:cs="Calibri"/>
+              </w:rPr>
+            </w:pPr>
+            <w:r>
+              <w:rPr>
+                <w:rFonts w:ascii="Calibri" w:eastAsia="Calibri" w:hAnsi="Calibri" w:cs="Calibri"/>
+              </w:rPr>
+              <w:t>2.Code Review</w:t>
+            </w:r>
+          </w:p>
+          <w:p>
+            <w:pPr>
+              <w:spacing w:after="0" w:line="240" w:lineRule="auto"/>
+              <w:rPr>
+                <w:rFonts w:ascii="Calibri" w:eastAsia="Calibri" w:hAnsi="Calibri" w:cs="Calibri"/>
+              </w:rPr>
+            </w:pPr>
+            <w:r>
+              <w:rPr>
+                <w:rFonts w:ascii="Calibri" w:eastAsia="Calibri" w:hAnsi="Calibri" w:cs="Calibri"/>
+              </w:rPr>
+              <w:t>3.English Lecture</w:t>
+            </w:r>
+          </w:p>
+          <w:p>
+            <w:pPr>
+              <w:spacing w:after="0" w:line="240" w:lineRule="auto"/>
+              <w:rPr>
+                <w:rFonts w:ascii="Calibri" w:eastAsia="Calibri" w:hAnsi="Calibri" w:cs="Calibri"/>
+              </w:rPr>
+            </w:pPr>
+            <w:r>
+              <w:rPr>
+                <w:rFonts w:ascii="Calibri" w:eastAsia="Calibri" w:hAnsi="Calibri" w:cs="Calibri"/>
+              </w:rPr>
+              <w:t>4.Modified Bizleap HR application user guide</w:t>
+            </w:r>
+          </w:p>
+          <w:p>
+            <w:pPr>
+              <w:spacing w:after="0" w:line="240" w:lineRule="auto"/>
+              <w:rPr>
+                <w:rFonts w:ascii="Calibri" w:eastAsia="Calibri" w:hAnsi="Calibri" w:cs="Calibri"/>
+              </w:rPr>
+            </w:pPr>
+          </w:p>
+        </w:tc>
+        <w:tc>
+          <w:tcPr>
+            <w:tcW w:w="1360" w:type="dxa"/>
+            <w:tcBorders>
+              <w:top w:val="single" w:sz="4" w:space="0" w:color="000000"/>
+              <w:left w:val="single" w:sz="4" w:space="0" w:color="000000"/>
+              <w:bottom w:val="single" w:sz="4" w:space="0" w:color="000000"/>
+              <w:right w:val="single" w:sz="4" w:space="0" w:color="000000"/>
+            </w:tcBorders>
+            <w:shd w:val="clear" w:color="000000" w:fill="FFFFFF"/>
+            <w:tcMar>
+              <w:left w:w="108" w:type="dxa"/>
+              <w:right w:w="108" w:type="dxa"/>
+            </w:tcMar>
+          </w:tcPr>
+          <w:p>
+            <w:pPr>
+              <w:spacing w:after="0" w:line="240" w:lineRule="auto"/>
+              <w:jc w:val="center"/>
+              <w:rPr>
+                <w:rFonts w:ascii="Calibri" w:eastAsia="Calibri" w:hAnsi="Calibri" w:cs="Calibri"/>
+              </w:rPr>
+            </w:pPr>
+            <w:r>
+              <w:rPr>
+                <w:rFonts w:ascii="Calibri" w:eastAsia="Calibri" w:hAnsi="Calibri" w:cs="Calibri"/>
+              </w:rPr>
+              <w:t>Done</w:t>
+            </w:r>
+          </w:p>
+        </w:tc>
+        <w:tc>
+          <w:tcPr>
+            <w:tcW w:w="1358" w:type="dxa"/>
+            <w:tcBorders>
+              <w:top w:val="single" w:sz="4" w:space="0" w:color="000000"/>
+              <w:left w:val="single" w:sz="4" w:space="0" w:color="000000"/>
+              <w:bottom w:val="single" w:sz="4" w:space="0" w:color="000000"/>
+              <w:right w:val="single" w:sz="4" w:space="0" w:color="000000"/>
+            </w:tcBorders>
+            <w:shd w:val="clear" w:color="000000" w:fill="FFFFFF"/>
+            <w:tcMar>
+              <w:left w:w="108" w:type="dxa"/>
+              <w:right w:w="108" w:type="dxa"/>
+            </w:tcMar>
+          </w:tcPr>
+          <w:p>
+            <w:pPr>
+              <w:spacing w:after="0" w:line="240" w:lineRule="auto"/>
+              <w:jc w:val="center"/>
+              <w:rPr>
+                <w:rFonts w:ascii="Calibri" w:eastAsia="Calibri" w:hAnsi="Calibri" w:cs="Calibri"/>
+              </w:rPr>
+            </w:pPr>
+          </w:p>
+        </w:tc>
+      </w:tr>
+      <w:tr>
+        <w:tc>
+          <w:tcPr>
+            <w:tcW w:w="667" w:type="dxa"/>
+            <w:tcBorders>
+              <w:top w:val="single" w:sz="4" w:space="0" w:color="000000"/>
+              <w:left w:val="single" w:sz="4" w:space="0" w:color="000000"/>
+              <w:bottom w:val="single" w:sz="4" w:space="0" w:color="000000"/>
+              <w:right w:val="single" w:sz="4" w:space="0" w:color="000000"/>
+            </w:tcBorders>
+            <w:shd w:val="clear" w:color="000000" w:fill="FFFFFF"/>
+            <w:tcMar>
+              <w:left w:w="108" w:type="dxa"/>
+              <w:right w:w="108" w:type="dxa"/>
+            </w:tcMar>
+          </w:tcPr>
+          <w:p>
+            <w:pPr>
+              <w:spacing w:after="0" w:line="240" w:lineRule="auto"/>
+              <w:jc w:val="center"/>
+              <w:rPr>
+                <w:rFonts w:ascii="Calibri" w:eastAsia="Calibri" w:hAnsi="Calibri" w:cs="Calibri"/>
+              </w:rPr>
+            </w:pPr>
+            <w:r>
+              <w:rPr>
+                <w:rFonts w:ascii="Calibri" w:eastAsia="Calibri" w:hAnsi="Calibri" w:cs="Calibri"/>
+                <w:b/>
+              </w:rPr>
+              <w:t>7</w:t>
+            </w:r>
+          </w:p>
+        </w:tc>
+        <w:tc>
+          <w:tcPr>
+            <w:tcW w:w="1486" w:type="dxa"/>
+            <w:tcBorders>
+              <w:top w:val="single" w:sz="4" w:space="0" w:color="000000"/>
+              <w:left w:val="single" w:sz="4" w:space="0" w:color="000000"/>
+              <w:bottom w:val="single" w:sz="4" w:space="0" w:color="000000"/>
+              <w:right w:val="single" w:sz="4" w:space="0" w:color="000000"/>
+            </w:tcBorders>
+            <w:shd w:val="clear" w:color="000000" w:fill="FFFFFF"/>
+            <w:tcMar>
+              <w:left w:w="108" w:type="dxa"/>
+              <w:right w:w="108" w:type="dxa"/>
+            </w:tcMar>
+          </w:tcPr>
+          <w:p>
+            <w:pPr>
+              <w:spacing w:after="0" w:line="240" w:lineRule="auto"/>
+              <w:jc w:val="center"/>
+              <w:rPr>
+                <w:rFonts w:ascii="Calibri" w:eastAsia="Calibri" w:hAnsi="Calibri" w:cs="Calibri"/>
+              </w:rPr>
+            </w:pPr>
+            <w:r>
+              <w:rPr>
+                <w:rFonts w:ascii="Calibri" w:eastAsia="Calibri" w:hAnsi="Calibri" w:cs="Calibri"/>
+              </w:rPr>
+              <w:t>02.06.2019</w:t>
+            </w:r>
+          </w:p>
+        </w:tc>
+        <w:tc>
+          <w:tcPr>
+            <w:tcW w:w="4597" w:type="dxa"/>
+            <w:tcBorders>
+              <w:top w:val="single" w:sz="4" w:space="0" w:color="000000"/>
+              <w:left w:val="single" w:sz="4" w:space="0" w:color="000000"/>
+              <w:bottom w:val="single" w:sz="4" w:space="0" w:color="000000"/>
+              <w:right w:val="single" w:sz="4" w:space="0" w:color="000000"/>
+            </w:tcBorders>
+            <w:shd w:val="clear" w:color="000000" w:fill="FFFFFF"/>
+            <w:tcMar>
+              <w:left w:w="108" w:type="dxa"/>
+              <w:right w:w="108" w:type="dxa"/>
+            </w:tcMar>
+          </w:tcPr>
+          <w:p>
+            <w:pPr>
+              <w:spacing w:after="0" w:line="240" w:lineRule="auto"/>
+              <w:rPr>
+                <w:rFonts w:ascii="Calibri" w:eastAsia="Calibri" w:hAnsi="Calibri" w:cs="Calibri"/>
+              </w:rPr>
+            </w:pPr>
+            <w:r>
+              <w:rPr>
+                <w:rFonts w:ascii="Calibri" w:eastAsia="Calibri" w:hAnsi="Calibri" w:cs="Calibri"/>
+              </w:rPr>
+              <w:t>Holiday</w:t>
             </w:r>
             <w:bookmarkStart w:id="0" w:name="_GoBack"/>
             <w:bookmarkEnd w:id="0"/>
-            <w:r>
-              <w:rPr>
-                <w:rFonts w:ascii="Calibri" w:eastAsia="Calibri" w:hAnsi="Calibri" w:cs="Calibri"/>
-              </w:rPr>
-              <w:t xml:space="preserve"> Training</w:t>
-            </w:r>
-          </w:p>
-        </w:tc>
-        <w:tc>
-          <w:tcPr>
-            <w:tcW w:w="1944" w:type="dxa"/>
-            <w:tcBorders>
-              <w:top w:val="single" w:sz="4" w:space="0" w:color="000000"/>
-              <w:left w:val="single" w:sz="4" w:space="0" w:color="000000"/>
-              <w:bottom w:val="single" w:sz="4" w:space="0" w:color="000000"/>
-              <w:right w:val="single" w:sz="4" w:space="0" w:color="000000"/>
-            </w:tcBorders>
-            <w:shd w:val="clear" w:color="000000" w:fill="FFFFFF"/>
-            <w:tcMar>
-              <w:left w:w="108" w:type="dxa"/>
-              <w:right w:w="108" w:type="dxa"/>
-            </w:tcMar>
-          </w:tcPr>
-          <w:p>
-            <w:pPr>
-              <w:spacing w:after="0" w:line="240" w:lineRule="auto"/>
-              <w:jc w:val="center"/>
-              <w:rPr>
-                <w:rFonts w:ascii="Calibri" w:eastAsia="Calibri" w:hAnsi="Calibri" w:cs="Calibri"/>
-              </w:rPr>
-            </w:pPr>
-            <w:r>
-              <w:rPr>
-                <w:rFonts w:ascii="Calibri" w:eastAsia="Calibri" w:hAnsi="Calibri" w:cs="Calibri"/>
-              </w:rPr>
-              <w:t>D</w:t>
-            </w:r>
-            <w:r>
-              <w:rPr>
-                <w:rFonts w:ascii="Calibri" w:eastAsia="Calibri" w:hAnsi="Calibri" w:cs="Calibri"/>
-              </w:rPr>
-              <w:t>one</w:t>
-            </w:r>
-          </w:p>
-        </w:tc>
-        <w:tc>
-          <w:tcPr>
-            <w:tcW w:w="1448" w:type="dxa"/>
-            <w:tcBorders>
-              <w:top w:val="single" w:sz="4" w:space="0" w:color="000000"/>
-              <w:left w:val="single" w:sz="4" w:space="0" w:color="000000"/>
-              <w:bottom w:val="single" w:sz="4" w:space="0" w:color="000000"/>
-              <w:right w:val="single" w:sz="4" w:space="0" w:color="000000"/>
-            </w:tcBorders>
-            <w:shd w:val="clear" w:color="000000" w:fill="FFFFFF"/>
-            <w:tcMar>
-              <w:left w:w="108" w:type="dxa"/>
-              <w:right w:w="108" w:type="dxa"/>
-            </w:tcMar>
-          </w:tcPr>
-          <w:p>
-            <w:pPr>
-              <w:spacing w:after="0" w:line="240" w:lineRule="auto"/>
-              <w:jc w:val="center"/>
-              <w:rPr>
-                <w:rFonts w:ascii="Calibri" w:eastAsia="Calibri" w:hAnsi="Calibri" w:cs="Calibri"/>
-              </w:rPr>
-            </w:pPr>
-          </w:p>
-        </w:tc>
-      </w:tr>
-      <w:tr>
-        <w:tblPrEx>
-          <w:tblCellMar>
-            <w:top w:w="0" w:type="dxa"/>
-            <w:bottom w:w="0" w:type="dxa"/>
-          </w:tblCellMar>
-        </w:tblPrEx>
-        <w:tc>
-          <w:tcPr>
-            <w:tcW w:w="760" w:type="dxa"/>
-            <w:tcBorders>
-              <w:top w:val="single" w:sz="4" w:space="0" w:color="000000"/>
-              <w:left w:val="single" w:sz="4" w:space="0" w:color="000000"/>
-              <w:bottom w:val="single" w:sz="4" w:space="0" w:color="000000"/>
-              <w:right w:val="single" w:sz="4" w:space="0" w:color="000000"/>
-            </w:tcBorders>
-            <w:shd w:val="clear" w:color="000000" w:fill="FFFFFF"/>
-            <w:tcMar>
-              <w:left w:w="108" w:type="dxa"/>
-              <w:right w:w="108" w:type="dxa"/>
-            </w:tcMar>
-          </w:tcPr>
-          <w:p>
-            <w:pPr>
-              <w:spacing w:after="0" w:line="240" w:lineRule="auto"/>
-              <w:jc w:val="center"/>
-            </w:pPr>
-            <w:r>
-              <w:rPr>
-                <w:rFonts w:ascii="Arial" w:eastAsia="Arial" w:hAnsi="Arial" w:cs="Arial"/>
-                <w:b/>
-              </w:rPr>
-              <w:t>3</w:t>
-            </w:r>
-          </w:p>
-        </w:tc>
-        <w:tc>
-          <w:tcPr>
-            <w:tcW w:w="1675" w:type="dxa"/>
-            <w:tcBorders>
-              <w:top w:val="single" w:sz="4" w:space="0" w:color="000000"/>
-              <w:left w:val="single" w:sz="4" w:space="0" w:color="000000"/>
-              <w:bottom w:val="single" w:sz="4" w:space="0" w:color="000000"/>
-              <w:right w:val="single" w:sz="4" w:space="0" w:color="000000"/>
-            </w:tcBorders>
-            <w:shd w:val="clear" w:color="000000" w:fill="FFFFFF"/>
-            <w:tcMar>
-              <w:left w:w="108" w:type="dxa"/>
-              <w:right w:w="108" w:type="dxa"/>
-            </w:tcMar>
-          </w:tcPr>
-          <w:p>
-            <w:pPr>
-              <w:spacing w:after="0" w:line="240" w:lineRule="auto"/>
-              <w:jc w:val="center"/>
-              <w:rPr>
-                <w:rFonts w:ascii="Calibri" w:eastAsia="Calibri" w:hAnsi="Calibri" w:cs="Calibri"/>
-              </w:rPr>
-            </w:pPr>
-            <w:r>
-              <w:rPr>
-                <w:rFonts w:ascii="Calibri" w:eastAsia="Calibri" w:hAnsi="Calibri" w:cs="Calibri"/>
-              </w:rPr>
-              <w:t>29.05.2019</w:t>
-            </w:r>
-          </w:p>
-        </w:tc>
-        <w:tc>
-          <w:tcPr>
-            <w:tcW w:w="4816" w:type="dxa"/>
-            <w:tcBorders>
-              <w:top w:val="single" w:sz="4" w:space="0" w:color="000000"/>
-              <w:left w:val="single" w:sz="4" w:space="0" w:color="000000"/>
-              <w:bottom w:val="single" w:sz="4" w:space="0" w:color="000000"/>
-              <w:right w:val="single" w:sz="4" w:space="0" w:color="000000"/>
-            </w:tcBorders>
-            <w:shd w:val="clear" w:color="000000" w:fill="FFFFFF"/>
-            <w:tcMar>
-              <w:left w:w="108" w:type="dxa"/>
-              <w:right w:w="108" w:type="dxa"/>
-            </w:tcMar>
-          </w:tcPr>
-          <w:p>
-            <w:pPr>
-              <w:spacing w:after="0" w:line="240" w:lineRule="auto"/>
-              <w:rPr>
-                <w:rFonts w:ascii="Calibri" w:eastAsia="Calibri" w:hAnsi="Calibri" w:cs="Calibri"/>
-              </w:rPr>
-            </w:pPr>
-            <w:r>
-              <w:rPr>
-                <w:rFonts w:ascii="Calibri" w:eastAsia="Calibri" w:hAnsi="Calibri" w:cs="Calibri"/>
-              </w:rPr>
-              <w:t>1.Java Assignment(BinaryTree)</w:t>
-            </w:r>
-          </w:p>
-          <w:p>
-            <w:pPr>
-              <w:spacing w:after="0" w:line="240" w:lineRule="auto"/>
-              <w:rPr>
-                <w:rFonts w:ascii="Calibri" w:eastAsia="Calibri" w:hAnsi="Calibri" w:cs="Calibri"/>
-              </w:rPr>
-            </w:pPr>
-            <w:r>
-              <w:rPr>
-                <w:rFonts w:ascii="Calibri" w:eastAsia="Calibri" w:hAnsi="Calibri" w:cs="Calibri"/>
-              </w:rPr>
-              <w:t>2.Code Review</w:t>
-            </w:r>
-          </w:p>
-          <w:p>
-            <w:pPr>
-              <w:spacing w:after="0" w:line="240" w:lineRule="auto"/>
-              <w:rPr>
-                <w:rFonts w:ascii="Calibri" w:eastAsia="Calibri" w:hAnsi="Calibri" w:cs="Calibri"/>
-              </w:rPr>
-            </w:pPr>
-            <w:r>
-              <w:rPr>
-                <w:rFonts w:ascii="Calibri" w:eastAsia="Calibri" w:hAnsi="Calibri" w:cs="Calibri"/>
-              </w:rPr>
-              <w:t>3.Testing BizLeap HR application</w:t>
-            </w:r>
-            <w:r>
-              <w:rPr>
-                <w:rFonts w:ascii="Calibri" w:eastAsia="Calibri" w:hAnsi="Calibri" w:cs="Calibri"/>
-              </w:rPr>
-              <w:t xml:space="preserve"> with test script</w:t>
-            </w:r>
-          </w:p>
-          <w:p>
-            <w:pPr>
-              <w:spacing w:after="0" w:line="240" w:lineRule="auto"/>
-              <w:rPr>
-                <w:rFonts w:ascii="Calibri" w:eastAsia="Calibri" w:hAnsi="Calibri" w:cs="Calibri"/>
-              </w:rPr>
-            </w:pPr>
-            <w:r>
-              <w:rPr>
-                <w:rFonts w:ascii="Calibri" w:eastAsia="Calibri" w:hAnsi="Calibri" w:cs="Calibri"/>
-              </w:rPr>
-              <w:t>4.Draw Binary tree structure</w:t>
-            </w:r>
-          </w:p>
-        </w:tc>
-        <w:tc>
-          <w:tcPr>
-            <w:tcW w:w="1944" w:type="dxa"/>
-            <w:tcBorders>
-              <w:top w:val="single" w:sz="4" w:space="0" w:color="000000"/>
-              <w:left w:val="single" w:sz="4" w:space="0" w:color="000000"/>
-              <w:bottom w:val="single" w:sz="4" w:space="0" w:color="000000"/>
-              <w:right w:val="single" w:sz="4" w:space="0" w:color="000000"/>
-            </w:tcBorders>
-            <w:shd w:val="clear" w:color="000000" w:fill="FFFFFF"/>
-            <w:tcMar>
-              <w:left w:w="108" w:type="dxa"/>
-              <w:right w:w="108" w:type="dxa"/>
-            </w:tcMar>
-          </w:tcPr>
-          <w:p>
-            <w:pPr>
-              <w:spacing w:after="0" w:line="240" w:lineRule="auto"/>
-              <w:jc w:val="center"/>
-              <w:rPr>
-                <w:rFonts w:ascii="Calibri" w:eastAsia="Calibri" w:hAnsi="Calibri" w:cs="Calibri"/>
-              </w:rPr>
-            </w:pPr>
-            <w:r>
-              <w:rPr>
-                <w:rFonts w:ascii="Calibri" w:eastAsia="Calibri" w:hAnsi="Calibri" w:cs="Calibri"/>
-              </w:rPr>
-              <w:t>Done</w:t>
-            </w:r>
-          </w:p>
-        </w:tc>
-        <w:tc>
-          <w:tcPr>
-            <w:tcW w:w="1448" w:type="dxa"/>
-            <w:tcBorders>
-              <w:top w:val="single" w:sz="4" w:space="0" w:color="000000"/>
-              <w:left w:val="single" w:sz="4" w:space="0" w:color="000000"/>
-              <w:bottom w:val="single" w:sz="4" w:space="0" w:color="000000"/>
-              <w:right w:val="single" w:sz="4" w:space="0" w:color="000000"/>
-            </w:tcBorders>
-            <w:shd w:val="clear" w:color="000000" w:fill="FFFFFF"/>
-            <w:tcMar>
-              <w:left w:w="108" w:type="dxa"/>
-              <w:right w:w="108" w:type="dxa"/>
-            </w:tcMar>
-          </w:tcPr>
-          <w:p>
-            <w:pPr>
-              <w:spacing w:after="0" w:line="240" w:lineRule="auto"/>
-              <w:jc w:val="center"/>
-              <w:rPr>
-                <w:rFonts w:ascii="Calibri" w:eastAsia="Calibri" w:hAnsi="Calibri" w:cs="Calibri"/>
-              </w:rPr>
-            </w:pPr>
-          </w:p>
-        </w:tc>
-      </w:tr>
-      <w:tr>
-        <w:tblPrEx>
-          <w:tblCellMar>
-            <w:top w:w="0" w:type="dxa"/>
-            <w:bottom w:w="0" w:type="dxa"/>
-          </w:tblCellMar>
-        </w:tblPrEx>
-        <w:tc>
-          <w:tcPr>
-            <w:tcW w:w="760" w:type="dxa"/>
-            <w:tcBorders>
-              <w:top w:val="single" w:sz="4" w:space="0" w:color="000000"/>
-              <w:left w:val="single" w:sz="4" w:space="0" w:color="000000"/>
-              <w:bottom w:val="single" w:sz="4" w:space="0" w:color="000000"/>
-              <w:right w:val="single" w:sz="4" w:space="0" w:color="000000"/>
-            </w:tcBorders>
-            <w:shd w:val="clear" w:color="000000" w:fill="FFFFFF"/>
-            <w:tcMar>
-              <w:left w:w="108" w:type="dxa"/>
-              <w:right w:w="108" w:type="dxa"/>
-            </w:tcMar>
-          </w:tcPr>
-          <w:p>
-            <w:pPr>
-              <w:spacing w:after="0" w:line="240" w:lineRule="auto"/>
-              <w:jc w:val="center"/>
-            </w:pPr>
-            <w:r>
-              <w:rPr>
-                <w:rFonts w:ascii="Arial" w:eastAsia="Arial" w:hAnsi="Arial" w:cs="Arial"/>
-                <w:b/>
-              </w:rPr>
-              <w:t>4</w:t>
-            </w:r>
-          </w:p>
-        </w:tc>
-        <w:tc>
-          <w:tcPr>
-            <w:tcW w:w="1675" w:type="dxa"/>
-            <w:tcBorders>
-              <w:top w:val="single" w:sz="4" w:space="0" w:color="000000"/>
-              <w:left w:val="single" w:sz="4" w:space="0" w:color="000000"/>
-              <w:bottom w:val="single" w:sz="4" w:space="0" w:color="000000"/>
-              <w:right w:val="single" w:sz="4" w:space="0" w:color="000000"/>
-            </w:tcBorders>
-            <w:shd w:val="clear" w:color="000000" w:fill="FFFFFF"/>
-            <w:tcMar>
-              <w:left w:w="108" w:type="dxa"/>
-              <w:right w:w="108" w:type="dxa"/>
-            </w:tcMar>
-          </w:tcPr>
-          <w:p>
-            <w:pPr>
-              <w:spacing w:after="0" w:line="240" w:lineRule="auto"/>
-              <w:jc w:val="center"/>
-              <w:rPr>
-                <w:rFonts w:ascii="Calibri" w:eastAsia="Calibri" w:hAnsi="Calibri" w:cs="Calibri"/>
-              </w:rPr>
-            </w:pPr>
-            <w:r>
-              <w:rPr>
-                <w:rFonts w:ascii="Calibri" w:eastAsia="Calibri" w:hAnsi="Calibri" w:cs="Calibri"/>
-              </w:rPr>
-              <w:t>30.05.2019</w:t>
-            </w:r>
-          </w:p>
-        </w:tc>
-        <w:tc>
-          <w:tcPr>
-            <w:tcW w:w="4816" w:type="dxa"/>
-            <w:tcBorders>
-              <w:top w:val="single" w:sz="4" w:space="0" w:color="000000"/>
-              <w:left w:val="single" w:sz="4" w:space="0" w:color="000000"/>
-              <w:bottom w:val="single" w:sz="4" w:space="0" w:color="000000"/>
-              <w:right w:val="single" w:sz="4" w:space="0" w:color="000000"/>
-            </w:tcBorders>
-            <w:shd w:val="clear" w:color="000000" w:fill="FFFFFF"/>
-            <w:tcMar>
-              <w:left w:w="108" w:type="dxa"/>
-              <w:right w:w="108" w:type="dxa"/>
-            </w:tcMar>
-          </w:tcPr>
-          <w:p>
-            <w:pPr>
-              <w:spacing w:after="0" w:line="240" w:lineRule="auto"/>
-              <w:rPr>
-                <w:rFonts w:ascii="Calibri" w:eastAsia="Calibri" w:hAnsi="Calibri" w:cs="Calibri"/>
-              </w:rPr>
-            </w:pPr>
-            <w:r>
-              <w:rPr>
-                <w:rFonts w:ascii="Calibri" w:eastAsia="Calibri" w:hAnsi="Calibri" w:cs="Calibri"/>
-              </w:rPr>
-              <w:t>1.Java Assignment(Modified binary tree)</w:t>
-            </w:r>
-          </w:p>
-          <w:p>
-            <w:pPr>
-              <w:spacing w:after="0" w:line="240" w:lineRule="auto"/>
-              <w:rPr>
-                <w:rFonts w:ascii="Calibri" w:eastAsia="Calibri" w:hAnsi="Calibri" w:cs="Calibri"/>
-              </w:rPr>
-            </w:pPr>
-            <w:r>
-              <w:rPr>
-                <w:rFonts w:ascii="Calibri" w:eastAsia="Calibri" w:hAnsi="Calibri" w:cs="Calibri"/>
-              </w:rPr>
-              <w:t>2.Code Review</w:t>
-            </w:r>
-          </w:p>
-          <w:p>
-            <w:pPr>
-              <w:spacing w:after="0" w:line="240" w:lineRule="auto"/>
-              <w:rPr>
-                <w:rFonts w:ascii="Calibri" w:eastAsia="Calibri" w:hAnsi="Calibri" w:cs="Calibri"/>
-              </w:rPr>
-            </w:pPr>
-            <w:r>
-              <w:rPr>
-                <w:rFonts w:ascii="Calibri" w:eastAsia="Calibri" w:hAnsi="Calibri" w:cs="Calibri"/>
-              </w:rPr>
-              <w:t>3.BizLeap HR application</w:t>
-            </w:r>
-            <w:r>
-              <w:rPr>
-                <w:rFonts w:ascii="Calibri" w:eastAsia="Calibri" w:hAnsi="Calibri" w:cs="Calibri"/>
-              </w:rPr>
-              <w:t xml:space="preserve"> permission test</w:t>
-            </w:r>
-          </w:p>
-        </w:tc>
-        <w:tc>
-          <w:tcPr>
-            <w:tcW w:w="1944" w:type="dxa"/>
-            <w:tcBorders>
-              <w:top w:val="single" w:sz="4" w:space="0" w:color="000000"/>
-              <w:left w:val="single" w:sz="4" w:space="0" w:color="000000"/>
-              <w:bottom w:val="single" w:sz="4" w:space="0" w:color="000000"/>
-              <w:right w:val="single" w:sz="4" w:space="0" w:color="000000"/>
-            </w:tcBorders>
-            <w:shd w:val="clear" w:color="000000" w:fill="FFFFFF"/>
-            <w:tcMar>
-              <w:left w:w="108" w:type="dxa"/>
-              <w:right w:w="108" w:type="dxa"/>
-            </w:tcMar>
-          </w:tcPr>
-          <w:p>
-            <w:pPr>
-              <w:spacing w:after="0" w:line="240" w:lineRule="auto"/>
-              <w:jc w:val="center"/>
-              <w:rPr>
-                <w:rFonts w:ascii="Calibri" w:eastAsia="Calibri" w:hAnsi="Calibri" w:cs="Calibri"/>
-              </w:rPr>
-            </w:pPr>
-            <w:r>
-              <w:rPr>
-                <w:rFonts w:ascii="Calibri" w:eastAsia="Calibri" w:hAnsi="Calibri" w:cs="Calibri"/>
-              </w:rPr>
-              <w:t>D</w:t>
-            </w:r>
-            <w:r>
-              <w:rPr>
-                <w:rFonts w:ascii="Calibri" w:eastAsia="Calibri" w:hAnsi="Calibri" w:cs="Calibri"/>
-              </w:rPr>
-              <w:t>one</w:t>
-            </w:r>
-          </w:p>
-        </w:tc>
-        <w:tc>
-          <w:tcPr>
-            <w:tcW w:w="1448" w:type="dxa"/>
-            <w:tcBorders>
-              <w:top w:val="single" w:sz="4" w:space="0" w:color="000000"/>
-              <w:left w:val="single" w:sz="4" w:space="0" w:color="000000"/>
-              <w:bottom w:val="single" w:sz="4" w:space="0" w:color="000000"/>
-              <w:right w:val="single" w:sz="4" w:space="0" w:color="000000"/>
-            </w:tcBorders>
-            <w:shd w:val="clear" w:color="000000" w:fill="FFFFFF"/>
-            <w:tcMar>
-              <w:left w:w="108" w:type="dxa"/>
-              <w:right w:w="108" w:type="dxa"/>
-            </w:tcMar>
-          </w:tcPr>
-          <w:p>
-            <w:pPr>
-              <w:spacing w:after="0" w:line="240" w:lineRule="auto"/>
-              <w:jc w:val="center"/>
-              <w:rPr>
-                <w:rFonts w:ascii="Calibri" w:eastAsia="Calibri" w:hAnsi="Calibri" w:cs="Calibri"/>
-              </w:rPr>
-            </w:pPr>
-          </w:p>
-        </w:tc>
-      </w:tr>
-      <w:tr>
-        <w:tblPrEx>
-          <w:tblCellMar>
-            <w:top w:w="0" w:type="dxa"/>
-            <w:bottom w:w="0" w:type="dxa"/>
-          </w:tblCellMar>
-        </w:tblPrEx>
-        <w:tc>
-          <w:tcPr>
-            <w:tcW w:w="760" w:type="dxa"/>
-            <w:tcBorders>
-              <w:top w:val="single" w:sz="4" w:space="0" w:color="000000"/>
-              <w:left w:val="single" w:sz="4" w:space="0" w:color="000000"/>
-              <w:bottom w:val="single" w:sz="4" w:space="0" w:color="000000"/>
-              <w:right w:val="single" w:sz="4" w:space="0" w:color="000000"/>
-            </w:tcBorders>
-            <w:shd w:val="clear" w:color="000000" w:fill="FFFFFF"/>
-            <w:tcMar>
-              <w:left w:w="108" w:type="dxa"/>
-              <w:right w:w="108" w:type="dxa"/>
-            </w:tcMar>
-          </w:tcPr>
-          <w:p>
-            <w:pPr>
-              <w:spacing w:after="0" w:line="240" w:lineRule="auto"/>
-              <w:jc w:val="center"/>
-              <w:rPr>
-                <w:rFonts w:ascii="Calibri" w:eastAsia="Calibri" w:hAnsi="Calibri" w:cs="Calibri"/>
-              </w:rPr>
-            </w:pPr>
-            <w:r>
-              <w:rPr>
-                <w:rFonts w:ascii="Calibri" w:eastAsia="Calibri" w:hAnsi="Calibri" w:cs="Calibri"/>
-                <w:b/>
-              </w:rPr>
-              <w:t>5</w:t>
-            </w:r>
-          </w:p>
-        </w:tc>
-        <w:tc>
-          <w:tcPr>
-            <w:tcW w:w="1675" w:type="dxa"/>
-            <w:tcBorders>
-              <w:top w:val="single" w:sz="4" w:space="0" w:color="000000"/>
-              <w:left w:val="single" w:sz="4" w:space="0" w:color="000000"/>
-              <w:bottom w:val="single" w:sz="4" w:space="0" w:color="000000"/>
-              <w:right w:val="single" w:sz="4" w:space="0" w:color="000000"/>
-            </w:tcBorders>
-            <w:shd w:val="clear" w:color="000000" w:fill="FFFFFF"/>
-            <w:tcMar>
-              <w:left w:w="108" w:type="dxa"/>
-              <w:right w:w="108" w:type="dxa"/>
-            </w:tcMar>
-          </w:tcPr>
-          <w:p>
-            <w:pPr>
-              <w:spacing w:after="0" w:line="240" w:lineRule="auto"/>
-              <w:jc w:val="center"/>
-              <w:rPr>
-                <w:rFonts w:ascii="Calibri" w:eastAsia="Calibri" w:hAnsi="Calibri" w:cs="Calibri"/>
-              </w:rPr>
-            </w:pPr>
-            <w:r>
-              <w:rPr>
-                <w:rFonts w:ascii="Calibri" w:eastAsia="Calibri" w:hAnsi="Calibri" w:cs="Calibri"/>
-              </w:rPr>
-              <w:t>31.05.2019</w:t>
-            </w:r>
-          </w:p>
-        </w:tc>
-        <w:tc>
-          <w:tcPr>
-            <w:tcW w:w="4816" w:type="dxa"/>
-            <w:tcBorders>
-              <w:top w:val="single" w:sz="4" w:space="0" w:color="000000"/>
-              <w:left w:val="single" w:sz="4" w:space="0" w:color="000000"/>
-              <w:bottom w:val="single" w:sz="4" w:space="0" w:color="000000"/>
-              <w:right w:val="single" w:sz="4" w:space="0" w:color="000000"/>
-            </w:tcBorders>
-            <w:shd w:val="clear" w:color="000000" w:fill="FFFFFF"/>
-            <w:tcMar>
-              <w:left w:w="108" w:type="dxa"/>
-              <w:right w:w="108" w:type="dxa"/>
-            </w:tcMar>
-          </w:tcPr>
-          <w:p>
-            <w:pPr>
-              <w:spacing w:after="0" w:line="240" w:lineRule="auto"/>
-              <w:rPr>
-                <w:rFonts w:ascii="Calibri" w:eastAsia="Calibri" w:hAnsi="Calibri" w:cs="Calibri"/>
-              </w:rPr>
-            </w:pPr>
-            <w:r>
-              <w:rPr>
-                <w:rFonts w:ascii="Calibri" w:eastAsia="Calibri" w:hAnsi="Calibri" w:cs="Calibri"/>
-              </w:rPr>
-              <w:t>1.Java Assignment(Modified binary tree)</w:t>
-            </w:r>
-          </w:p>
-          <w:p>
-            <w:pPr>
-              <w:spacing w:after="0" w:line="240" w:lineRule="auto"/>
-              <w:rPr>
-                <w:rFonts w:ascii="Calibri" w:eastAsia="Calibri" w:hAnsi="Calibri" w:cs="Calibri"/>
-              </w:rPr>
-            </w:pPr>
-            <w:r>
-              <w:rPr>
-                <w:rFonts w:ascii="Calibri" w:eastAsia="Calibri" w:hAnsi="Calibri" w:cs="Calibri"/>
-              </w:rPr>
-              <w:t>2.Code review</w:t>
-            </w:r>
-          </w:p>
-          <w:p>
-            <w:pPr>
-              <w:spacing w:after="0" w:line="240" w:lineRule="auto"/>
-              <w:rPr>
-                <w:rFonts w:ascii="Calibri" w:eastAsia="Calibri" w:hAnsi="Calibri" w:cs="Calibri"/>
-              </w:rPr>
-            </w:pPr>
-            <w:r>
-              <w:rPr>
-                <w:rFonts w:ascii="Calibri" w:eastAsia="Calibri" w:hAnsi="Calibri" w:cs="Calibri"/>
-              </w:rPr>
-              <w:t>3.Modified user guide for BizLeap HR Application</w:t>
-            </w:r>
-          </w:p>
-        </w:tc>
-        <w:tc>
-          <w:tcPr>
-            <w:tcW w:w="1944" w:type="dxa"/>
-            <w:tcBorders>
-              <w:top w:val="single" w:sz="4" w:space="0" w:color="000000"/>
-              <w:left w:val="single" w:sz="4" w:space="0" w:color="000000"/>
-              <w:bottom w:val="single" w:sz="4" w:space="0" w:color="000000"/>
-              <w:right w:val="single" w:sz="4" w:space="0" w:color="000000"/>
-            </w:tcBorders>
-            <w:shd w:val="clear" w:color="000000" w:fill="FFFFFF"/>
-            <w:tcMar>
-              <w:left w:w="108" w:type="dxa"/>
-              <w:right w:w="108" w:type="dxa"/>
-            </w:tcMar>
-          </w:tcPr>
-          <w:p>
-            <w:pPr>
-              <w:spacing w:after="0" w:line="240" w:lineRule="auto"/>
-              <w:jc w:val="center"/>
-              <w:rPr>
-                <w:rFonts w:ascii="Calibri" w:eastAsia="Calibri" w:hAnsi="Calibri" w:cs="Calibri"/>
-              </w:rPr>
-            </w:pPr>
-            <w:r>
-              <w:rPr>
-                <w:rFonts w:ascii="Calibri" w:eastAsia="Calibri" w:hAnsi="Calibri" w:cs="Calibri"/>
-              </w:rPr>
-              <w:t>Done</w:t>
-            </w:r>
-          </w:p>
-        </w:tc>
-        <w:tc>
-          <w:tcPr>
-            <w:tcW w:w="1448" w:type="dxa"/>
-            <w:tcBorders>
-              <w:top w:val="single" w:sz="4" w:space="0" w:color="000000"/>
-              <w:left w:val="single" w:sz="4" w:space="0" w:color="000000"/>
-              <w:bottom w:val="single" w:sz="4" w:space="0" w:color="000000"/>
-              <w:right w:val="single" w:sz="4" w:space="0" w:color="000000"/>
-            </w:tcBorders>
-            <w:shd w:val="clear" w:color="000000" w:fill="FFFFFF"/>
-            <w:tcMar>
-              <w:left w:w="108" w:type="dxa"/>
-              <w:right w:w="108" w:type="dxa"/>
-            </w:tcMar>
-          </w:tcPr>
-          <w:p>
-            <w:pPr>
-              <w:spacing w:after="0" w:line="240" w:lineRule="auto"/>
-              <w:jc w:val="center"/>
-              <w:rPr>
-                <w:rFonts w:ascii="Calibri" w:eastAsia="Calibri" w:hAnsi="Calibri" w:cs="Calibri"/>
-              </w:rPr>
-            </w:pPr>
-          </w:p>
-        </w:tc>
-      </w:tr>
-      <w:tr>
-        <w:tblPrEx>
-          <w:tblCellMar>
-            <w:top w:w="0" w:type="dxa"/>
-            <w:bottom w:w="0" w:type="dxa"/>
-          </w:tblCellMar>
-        </w:tblPrEx>
-        <w:tc>
-          <w:tcPr>
-            <w:tcW w:w="760" w:type="dxa"/>
-            <w:tcBorders>
-              <w:top w:val="single" w:sz="4" w:space="0" w:color="000000"/>
-              <w:left w:val="single" w:sz="4" w:space="0" w:color="000000"/>
-              <w:bottom w:val="single" w:sz="4" w:space="0" w:color="000000"/>
-              <w:right w:val="single" w:sz="4" w:space="0" w:color="000000"/>
-            </w:tcBorders>
-            <w:shd w:val="clear" w:color="000000" w:fill="FFFFFF"/>
-            <w:tcMar>
-              <w:left w:w="108" w:type="dxa"/>
-              <w:right w:w="108" w:type="dxa"/>
-            </w:tcMar>
-          </w:tcPr>
-          <w:p>
-            <w:pPr>
-              <w:spacing w:after="0" w:line="240" w:lineRule="auto"/>
-              <w:jc w:val="center"/>
-              <w:rPr>
-                <w:rFonts w:ascii="Calibri" w:eastAsia="Calibri" w:hAnsi="Calibri" w:cs="Calibri"/>
-              </w:rPr>
-            </w:pPr>
-            <w:r>
-              <w:rPr>
-                <w:rFonts w:ascii="Calibri" w:eastAsia="Calibri" w:hAnsi="Calibri" w:cs="Calibri"/>
-                <w:b/>
-              </w:rPr>
-              <w:t>6</w:t>
-            </w:r>
-          </w:p>
-        </w:tc>
-        <w:tc>
-          <w:tcPr>
-            <w:tcW w:w="1675" w:type="dxa"/>
-            <w:tcBorders>
-              <w:top w:val="single" w:sz="4" w:space="0" w:color="000000"/>
-              <w:left w:val="single" w:sz="4" w:space="0" w:color="000000"/>
-              <w:bottom w:val="single" w:sz="4" w:space="0" w:color="000000"/>
-              <w:right w:val="single" w:sz="4" w:space="0" w:color="000000"/>
-            </w:tcBorders>
-            <w:shd w:val="clear" w:color="000000" w:fill="FFFFFF"/>
-            <w:tcMar>
-              <w:left w:w="108" w:type="dxa"/>
-              <w:right w:w="108" w:type="dxa"/>
-            </w:tcMar>
-          </w:tcPr>
-          <w:p>
-            <w:pPr>
-              <w:spacing w:after="0" w:line="240" w:lineRule="auto"/>
-              <w:jc w:val="center"/>
-              <w:rPr>
-                <w:rFonts w:ascii="Calibri" w:eastAsia="Calibri" w:hAnsi="Calibri" w:cs="Calibri"/>
-              </w:rPr>
-            </w:pPr>
-          </w:p>
-        </w:tc>
-        <w:tc>
-          <w:tcPr>
-            <w:tcW w:w="4816" w:type="dxa"/>
-            <w:tcBorders>
-              <w:top w:val="single" w:sz="4" w:space="0" w:color="000000"/>
-              <w:left w:val="single" w:sz="4" w:space="0" w:color="000000"/>
-              <w:bottom w:val="single" w:sz="4" w:space="0" w:color="000000"/>
-              <w:right w:val="single" w:sz="4" w:space="0" w:color="000000"/>
-            </w:tcBorders>
-            <w:shd w:val="clear" w:color="000000" w:fill="FFFFFF"/>
-            <w:tcMar>
-              <w:left w:w="108" w:type="dxa"/>
-              <w:right w:w="108" w:type="dxa"/>
-            </w:tcMar>
-          </w:tcPr>
-          <w:p>
-            <w:pPr>
-              <w:spacing w:after="0" w:line="240" w:lineRule="auto"/>
-              <w:rPr>
-                <w:rFonts w:ascii="Calibri" w:eastAsia="Calibri" w:hAnsi="Calibri" w:cs="Calibri"/>
-              </w:rPr>
-            </w:pPr>
-          </w:p>
-        </w:tc>
-        <w:tc>
-          <w:tcPr>
-            <w:tcW w:w="1944" w:type="dxa"/>
-            <w:tcBorders>
-              <w:top w:val="single" w:sz="4" w:space="0" w:color="000000"/>
-              <w:left w:val="single" w:sz="4" w:space="0" w:color="000000"/>
-              <w:bottom w:val="single" w:sz="4" w:space="0" w:color="000000"/>
-              <w:right w:val="single" w:sz="4" w:space="0" w:color="000000"/>
-            </w:tcBorders>
-            <w:shd w:val="clear" w:color="000000" w:fill="FFFFFF"/>
-            <w:tcMar>
-              <w:left w:w="108" w:type="dxa"/>
-              <w:right w:w="108" w:type="dxa"/>
-            </w:tcMar>
-          </w:tcPr>
-          <w:p>
-            <w:pPr>
-              <w:spacing w:after="0" w:line="240" w:lineRule="auto"/>
-              <w:jc w:val="center"/>
-              <w:rPr>
-                <w:rFonts w:ascii="Calibri" w:eastAsia="Calibri" w:hAnsi="Calibri" w:cs="Calibri"/>
-              </w:rPr>
-            </w:pPr>
-          </w:p>
-        </w:tc>
-        <w:tc>
-          <w:tcPr>
-            <w:tcW w:w="1448" w:type="dxa"/>
-            <w:tcBorders>
-              <w:top w:val="single" w:sz="4" w:space="0" w:color="000000"/>
-              <w:left w:val="single" w:sz="4" w:space="0" w:color="000000"/>
-              <w:bottom w:val="single" w:sz="4" w:space="0" w:color="000000"/>
-              <w:right w:val="single" w:sz="4" w:space="0" w:color="000000"/>
-            </w:tcBorders>
-            <w:shd w:val="clear" w:color="000000" w:fill="FFFFFF"/>
-            <w:tcMar>
-              <w:left w:w="108" w:type="dxa"/>
-              <w:right w:w="108" w:type="dxa"/>
-            </w:tcMar>
-          </w:tcPr>
-          <w:p>
-            <w:pPr>
-              <w:spacing w:after="0" w:line="240" w:lineRule="auto"/>
-              <w:jc w:val="center"/>
-              <w:rPr>
-                <w:rFonts w:ascii="Calibri" w:eastAsia="Calibri" w:hAnsi="Calibri" w:cs="Calibri"/>
-              </w:rPr>
-            </w:pPr>
-          </w:p>
-        </w:tc>
-      </w:tr>
-      <w:tr>
-        <w:tblPrEx>
-          <w:tblCellMar>
-            <w:top w:w="0" w:type="dxa"/>
-            <w:bottom w:w="0" w:type="dxa"/>
-          </w:tblCellMar>
-        </w:tblPrEx>
-        <w:tc>
-          <w:tcPr>
-            <w:tcW w:w="760" w:type="dxa"/>
-            <w:tcBorders>
-              <w:top w:val="single" w:sz="4" w:space="0" w:color="000000"/>
-              <w:left w:val="single" w:sz="4" w:space="0" w:color="000000"/>
-              <w:bottom w:val="single" w:sz="4" w:space="0" w:color="000000"/>
-              <w:right w:val="single" w:sz="4" w:space="0" w:color="000000"/>
-            </w:tcBorders>
-            <w:shd w:val="clear" w:color="000000" w:fill="FFFFFF"/>
-            <w:tcMar>
-              <w:left w:w="108" w:type="dxa"/>
-              <w:right w:w="108" w:type="dxa"/>
-            </w:tcMar>
-          </w:tcPr>
-          <w:p>
-            <w:pPr>
-              <w:spacing w:after="0" w:line="240" w:lineRule="auto"/>
-              <w:jc w:val="center"/>
-              <w:rPr>
-                <w:rFonts w:ascii="Calibri" w:eastAsia="Calibri" w:hAnsi="Calibri" w:cs="Calibri"/>
-              </w:rPr>
-            </w:pPr>
-            <w:r>
-              <w:rPr>
-                <w:rFonts w:ascii="Calibri" w:eastAsia="Calibri" w:hAnsi="Calibri" w:cs="Calibri"/>
-                <w:b/>
-              </w:rPr>
-              <w:t>7</w:t>
-            </w:r>
-          </w:p>
-        </w:tc>
-        <w:tc>
-          <w:tcPr>
-            <w:tcW w:w="1675" w:type="dxa"/>
-            <w:tcBorders>
-              <w:top w:val="single" w:sz="4" w:space="0" w:color="000000"/>
-              <w:left w:val="single" w:sz="4" w:space="0" w:color="000000"/>
-              <w:bottom w:val="single" w:sz="4" w:space="0" w:color="000000"/>
-              <w:right w:val="single" w:sz="4" w:space="0" w:color="000000"/>
-            </w:tcBorders>
-            <w:shd w:val="clear" w:color="000000" w:fill="FFFFFF"/>
-            <w:tcMar>
-              <w:left w:w="108" w:type="dxa"/>
-              <w:right w:w="108" w:type="dxa"/>
-            </w:tcMar>
-          </w:tcPr>
-          <w:p>
-            <w:pPr>
-              <w:spacing w:after="0" w:line="240" w:lineRule="auto"/>
-              <w:jc w:val="center"/>
-              <w:rPr>
-                <w:rFonts w:ascii="Calibri" w:eastAsia="Calibri" w:hAnsi="Calibri" w:cs="Calibri"/>
-              </w:rPr>
-            </w:pPr>
-          </w:p>
-        </w:tc>
-        <w:tc>
-          <w:tcPr>
-            <w:tcW w:w="4816" w:type="dxa"/>
-            <w:tcBorders>
-              <w:top w:val="single" w:sz="4" w:space="0" w:color="000000"/>
-              <w:left w:val="single" w:sz="4" w:space="0" w:color="000000"/>
-              <w:bottom w:val="single" w:sz="4" w:space="0" w:color="000000"/>
-              <w:right w:val="single" w:sz="4" w:space="0" w:color="000000"/>
-            </w:tcBorders>
-            <w:shd w:val="clear" w:color="000000" w:fill="FFFFFF"/>
-            <w:tcMar>
-              <w:left w:w="108" w:type="dxa"/>
-              <w:right w:w="108" w:type="dxa"/>
-            </w:tcMar>
-          </w:tcPr>
-          <w:p>
-            <w:pPr>
-              <w:spacing w:after="0" w:line="240" w:lineRule="auto"/>
-              <w:rPr>
-                <w:rFonts w:ascii="Calibri" w:eastAsia="Calibri" w:hAnsi="Calibri" w:cs="Calibri"/>
-              </w:rPr>
-            </w:pPr>
-          </w:p>
-        </w:tc>
-        <w:tc>
-          <w:tcPr>
-            <w:tcW w:w="1944" w:type="dxa"/>
-            <w:tcBorders>
-              <w:top w:val="single" w:sz="4" w:space="0" w:color="000000"/>
-              <w:left w:val="single" w:sz="4" w:space="0" w:color="000000"/>
-              <w:bottom w:val="single" w:sz="4" w:space="0" w:color="000000"/>
-              <w:right w:val="single" w:sz="4" w:space="0" w:color="000000"/>
-            </w:tcBorders>
-            <w:shd w:val="clear" w:color="000000" w:fill="FFFFFF"/>
-            <w:tcMar>
-              <w:left w:w="108" w:type="dxa"/>
-              <w:right w:w="108" w:type="dxa"/>
-            </w:tcMar>
-          </w:tcPr>
-          <w:p>
-            <w:pPr>
-              <w:spacing w:after="0" w:line="240" w:lineRule="auto"/>
-              <w:jc w:val="center"/>
-              <w:rPr>
-                <w:rFonts w:ascii="Calibri" w:eastAsia="Calibri" w:hAnsi="Calibri" w:cs="Calibri"/>
-              </w:rPr>
-            </w:pPr>
-          </w:p>
-        </w:tc>
-        <w:tc>
-          <w:tcPr>
-            <w:tcW w:w="1448" w:type="dxa"/>
+          </w:p>
+        </w:tc>
+        <w:tc>
+          <w:tcPr>
+            <w:tcW w:w="1360" w:type="dxa"/>
+            <w:tcBorders>
+              <w:top w:val="single" w:sz="4" w:space="0" w:color="000000"/>
+              <w:left w:val="single" w:sz="4" w:space="0" w:color="000000"/>
+              <w:bottom w:val="single" w:sz="4" w:space="0" w:color="000000"/>
+              <w:right w:val="single" w:sz="4" w:space="0" w:color="000000"/>
+            </w:tcBorders>
+            <w:shd w:val="clear" w:color="000000" w:fill="FFFFFF"/>
+            <w:tcMar>
+              <w:left w:w="108" w:type="dxa"/>
+              <w:right w:w="108" w:type="dxa"/>
+            </w:tcMar>
+          </w:tcPr>
+          <w:p>
+            <w:pPr>
+              <w:spacing w:after="0" w:line="240" w:lineRule="auto"/>
+              <w:jc w:val="center"/>
+              <w:rPr>
+                <w:rFonts w:ascii="Calibri" w:eastAsia="Calibri" w:hAnsi="Calibri" w:cs="Calibri"/>
+              </w:rPr>
+            </w:pPr>
+          </w:p>
+        </w:tc>
+        <w:tc>
+          <w:tcPr>
+            <w:tcW w:w="1358" w:type="dxa"/>
             <w:tcBorders>
               <w:top w:val="single" w:sz="4" w:space="0" w:color="000000"/>
               <w:left w:val="single" w:sz="4" w:space="0" w:color="000000"/>
